--- a/texts/ремонт - пол.docx
+++ b/texts/ремонт - пол.docx
@@ -65,9 +65,21 @@
           <w:rFonts w:ascii="Times New Roman" w:hAnsi="Times New Roman" w:cs="Times New Roman"/>
           <w:sz w:val="28"/>
           <w:szCs w:val="28"/>
-        </w:rPr>
-        <w:t>Przywracamy oryginalne części wymagające naprawy do stanu zgodnego z nowym.  Jeśli produktu nie można naprawić, kupujemy nowy oryginał lub przerobićmy część.</w:t>
-      </w:r>
+          <w:lang w:val="en-US"/>
+        </w:rPr>
+        <w:t xml:space="preserve">Przywracamy oryginalne części wymagające naprawy do stanu zgodnego z nowym.  </w:t>
+      </w:r>
+      <w:proofErr w:type="gramStart"/>
+      <w:r>
+        <w:rPr>
+          <w:rFonts w:ascii="Times New Roman" w:hAnsi="Times New Roman" w:cs="Times New Roman"/>
+          <w:sz w:val="28"/>
+          <w:szCs w:val="28"/>
+          <w:lang w:val="en-US"/>
+        </w:rPr>
+        <w:t>Jeśli produktu nie można naprawić, kupujemy nowy oryginał lub przerobićmy część.</w:t>
+      </w:r>
+      <w:proofErr w:type="gramEnd"/>
     </w:p>
     <w:p>
       <w:pPr>
@@ -505,6 +517,9 @@
     <w:p>
       <w:pPr>
         <w:pStyle w:val="1"/>
+        <w:rPr>
+          <w:lang w:val="en-US"/>
+        </w:rPr>
       </w:pPr>
       <w:r>
         <w:rPr>
@@ -519,6 +534,9 @@
         <w:t xml:space="preserve">Renowacja samochodu po wypadku drogowym. </w:t>
       </w:r>
       <w:r>
+        <w:rPr>
+          <w:lang w:val="en-US"/>
+        </w:rPr>
         <w:t>(2)</w:t>
       </w:r>
     </w:p>
@@ -528,25 +546,68 @@
           <w:rFonts w:ascii="Times New Roman" w:hAnsi="Times New Roman" w:cs="Times New Roman"/>
           <w:sz w:val="28"/>
           <w:szCs w:val="28"/>
-        </w:rPr>
-      </w:pPr>
-    </w:p>
-    <w:p>
-      <w:pPr>
-        <w:rPr>
-          <w:rFonts w:ascii="Times New Roman" w:hAnsi="Times New Roman" w:cs="Times New Roman"/>
-          <w:sz w:val="28"/>
-          <w:szCs w:val="28"/>
-          <w:lang w:val="en-US"/>
-        </w:rPr>
-      </w:pPr>
-      <w:r>
-        <w:rPr>
-          <w:rFonts w:ascii="Times New Roman" w:hAnsi="Times New Roman" w:cs="Times New Roman"/>
-          <w:sz w:val="28"/>
-          <w:szCs w:val="28"/>
-        </w:rPr>
-        <w:t xml:space="preserve">Odnawianie samochodu po wypadku jest bardzo popularną usługą. Wykonywanie tego rodzaju prac zawsze wymaga profesjonalizmu, odpowiedzialności i specjalistycznego sprzętu od mistrzów. Tylko w serwisie </w:t>
+          <w:lang w:val="en-US"/>
+        </w:rPr>
+      </w:pPr>
+    </w:p>
+    <w:p>
+      <w:pPr>
+        <w:rPr>
+          <w:rFonts w:ascii="Times New Roman" w:hAnsi="Times New Roman" w:cs="Times New Roman"/>
+          <w:sz w:val="28"/>
+          <w:szCs w:val="28"/>
+          <w:lang w:val="en-US"/>
+        </w:rPr>
+      </w:pPr>
+      <w:proofErr w:type="gramStart"/>
+      <w:r>
+        <w:rPr>
+          <w:rFonts w:ascii="Times New Roman" w:hAnsi="Times New Roman" w:cs="Times New Roman"/>
+          <w:sz w:val="28"/>
+          <w:szCs w:val="28"/>
+          <w:lang w:val="en-US"/>
+        </w:rPr>
+        <w:t>Odnawianie samochodu po wypadku jest bardzo popularną usługą.</w:t>
+      </w:r>
+      <w:proofErr w:type="gramEnd"/>
+      <w:r>
+        <w:rPr>
+          <w:rFonts w:ascii="Times New Roman" w:hAnsi="Times New Roman" w:cs="Times New Roman"/>
+          <w:sz w:val="28"/>
+          <w:szCs w:val="28"/>
+          <w:lang w:val="en-US"/>
+        </w:rPr>
+        <w:t xml:space="preserve"> Wykonywanie tego rodzaju prac zawsze wymaga profesjonalizmu, odpowiedzialności i specjalistycznego sprzętu </w:t>
+      </w:r>
+      <w:proofErr w:type="gramStart"/>
+      <w:r>
+        <w:rPr>
+          <w:rFonts w:ascii="Times New Roman" w:hAnsi="Times New Roman" w:cs="Times New Roman"/>
+          <w:sz w:val="28"/>
+          <w:szCs w:val="28"/>
+          <w:lang w:val="en-US"/>
+        </w:rPr>
+        <w:t>od</w:t>
+      </w:r>
+      <w:proofErr w:type="gramEnd"/>
+      <w:r>
+        <w:rPr>
+          <w:rFonts w:ascii="Times New Roman" w:hAnsi="Times New Roman" w:cs="Times New Roman"/>
+          <w:sz w:val="28"/>
+          <w:szCs w:val="28"/>
+          <w:lang w:val="en-US"/>
+        </w:rPr>
+        <w:t xml:space="preserve"> mistrzów. </w:t>
+      </w:r>
+      <w:proofErr w:type="gramStart"/>
+      <w:r>
+        <w:rPr>
+          <w:rFonts w:ascii="Times New Roman" w:hAnsi="Times New Roman" w:cs="Times New Roman"/>
+          <w:sz w:val="28"/>
+          <w:szCs w:val="28"/>
+          <w:lang w:val="en-US"/>
+        </w:rPr>
+        <w:t xml:space="preserve">Tylko w serwisie </w:t>
       </w:r>
       <w:r>
         <w:rPr>
@@ -562,9 +623,11 @@
           <w:rFonts w:ascii="Times New Roman" w:hAnsi="Times New Roman" w:cs="Times New Roman"/>
           <w:sz w:val="28"/>
           <w:szCs w:val="28"/>
+          <w:lang w:val="en-US"/>
         </w:rPr>
         <w:t xml:space="preserve"> gwarantujemy wysoką jakość usług, a także pomoc w doborze niezbędnych części zamiennych.</w:t>
       </w:r>
+      <w:proofErr w:type="gramEnd"/>
     </w:p>
     <w:p>
       <w:pPr>
@@ -678,13 +741,15 @@
           <w:rFonts w:ascii="Times New Roman" w:hAnsi="Times New Roman" w:cs="Times New Roman"/>
           <w:sz w:val="28"/>
           <w:szCs w:val="28"/>
-        </w:rPr>
-      </w:pPr>
-      <w:r>
-        <w:rPr>
-          <w:rFonts w:ascii="Times New Roman" w:hAnsi="Times New Roman" w:cs="Times New Roman"/>
-          <w:sz w:val="28"/>
-          <w:szCs w:val="28"/>
+          <w:lang w:val="en-US"/>
+        </w:rPr>
+      </w:pPr>
+      <w:r>
+        <w:rPr>
+          <w:rFonts w:ascii="Times New Roman" w:hAnsi="Times New Roman" w:cs="Times New Roman"/>
+          <w:sz w:val="28"/>
+          <w:szCs w:val="28"/>
+          <w:lang w:val="en-US"/>
         </w:rPr>
         <w:t>-</w:t>
       </w:r>
@@ -693,6 +758,7 @@
           <w:rFonts w:ascii="Times New Roman" w:hAnsi="Times New Roman" w:cs="Times New Roman"/>
           <w:sz w:val="28"/>
           <w:szCs w:val="28"/>
+          <w:lang w:val="en-US"/>
         </w:rPr>
         <w:t xml:space="preserve"> </w:t>
       </w:r>
@@ -701,23 +767,37 @@
           <w:rFonts w:ascii="Times New Roman" w:hAnsi="Times New Roman" w:cs="Times New Roman"/>
           <w:sz w:val="28"/>
           <w:szCs w:val="28"/>
-        </w:rPr>
-        <w:t>Global - konieczna jest wymiana poważnie uszkodzonych części; może być konieczne przywrócenie geometrii nadwozia.  Taka naprawa jest bardzo skomplikowana i składa się z kilku etapów.</w:t>
-      </w:r>
-    </w:p>
-    <w:p>
-      <w:pPr>
-        <w:rPr>
-          <w:rFonts w:ascii="Times New Roman" w:hAnsi="Times New Roman" w:cs="Times New Roman"/>
-          <w:sz w:val="28"/>
-          <w:szCs w:val="28"/>
-        </w:rPr>
-      </w:pPr>
-      <w:r>
-        <w:rPr>
-          <w:rFonts w:ascii="Times New Roman" w:hAnsi="Times New Roman" w:cs="Times New Roman"/>
-          <w:sz w:val="28"/>
-          <w:szCs w:val="28"/>
+          <w:lang w:val="en-US"/>
+        </w:rPr>
+        <w:t xml:space="preserve">Global - konieczna jest wymiana poważnie uszkodzonych części; może być konieczne przywrócenie geometrii nadwozia.  </w:t>
+      </w:r>
+      <w:proofErr w:type="gramStart"/>
+      <w:r>
+        <w:rPr>
+          <w:rFonts w:ascii="Times New Roman" w:hAnsi="Times New Roman" w:cs="Times New Roman"/>
+          <w:sz w:val="28"/>
+          <w:szCs w:val="28"/>
+          <w:lang w:val="en-US"/>
+        </w:rPr>
+        <w:t>Taka naprawa jest bardzo skomplikowana i składa się z kilku etapów.</w:t>
+      </w:r>
+      <w:proofErr w:type="gramEnd"/>
+    </w:p>
+    <w:p>
+      <w:pPr>
+        <w:rPr>
+          <w:rFonts w:ascii="Times New Roman" w:hAnsi="Times New Roman" w:cs="Times New Roman"/>
+          <w:sz w:val="28"/>
+          <w:szCs w:val="28"/>
+          <w:lang w:val="en-US"/>
+        </w:rPr>
+      </w:pPr>
+      <w:r>
+        <w:rPr>
+          <w:rFonts w:ascii="Times New Roman" w:hAnsi="Times New Roman" w:cs="Times New Roman"/>
+          <w:sz w:val="28"/>
+          <w:szCs w:val="28"/>
+          <w:lang w:val="en-US"/>
         </w:rPr>
         <w:t>Główne etapy odzyskiwania samochodu po wypadku:</w:t>
       </w:r>
@@ -924,11 +1004,20 @@
     <w:p>
       <w:pPr>
         <w:pStyle w:val="1"/>
-      </w:pPr>
-      <w:r>
+        <w:rPr>
+          <w:lang w:val="en-US"/>
+        </w:rPr>
+      </w:pPr>
+      <w:r>
+        <w:rPr>
+          <w:lang w:val="en-US"/>
+        </w:rPr>
         <w:t xml:space="preserve">3. </w:t>
       </w:r>
       <w:r>
+        <w:rPr>
+          <w:lang w:val="en-US"/>
+        </w:rPr>
         <w:t>Naprawa mechaniczna (3)</w:t>
       </w:r>
     </w:p>
@@ -938,39 +1027,75 @@
           <w:rFonts w:ascii="Times New Roman" w:hAnsi="Times New Roman" w:cs="Times New Roman"/>
           <w:sz w:val="28"/>
           <w:szCs w:val="28"/>
-        </w:rPr>
-      </w:pPr>
-    </w:p>
-    <w:p>
-      <w:pPr>
-        <w:rPr>
-          <w:rFonts w:ascii="Times New Roman" w:hAnsi="Times New Roman" w:cs="Times New Roman"/>
-          <w:sz w:val="28"/>
-          <w:szCs w:val="28"/>
-        </w:rPr>
-      </w:pPr>
-      <w:r>
-        <w:rPr>
-          <w:rFonts w:ascii="Times New Roman" w:hAnsi="Times New Roman" w:cs="Times New Roman"/>
-          <w:sz w:val="28"/>
-          <w:szCs w:val="28"/>
-        </w:rPr>
-        <w:t>Warsztat mechaniczny stacji serwisowej  wykonuje naprawy i konserwację samochodów przy użyciu nowoczesnego sprzętu i materiałów wysokiej jakości.  Wysokie kwalifikacje i doświadczenie naszych pracowników pozwalają nam wykonywać szeroki zakres usług naprawczych, co pozwala rozwiązać wszystkie problemy napotykane przez właścicieli samochodów podczas ich eksploatacji.</w:t>
-      </w:r>
-    </w:p>
-    <w:p>
-      <w:pPr>
-        <w:rPr>
-          <w:rFonts w:ascii="Times New Roman" w:hAnsi="Times New Roman" w:cs="Times New Roman"/>
-          <w:sz w:val="28"/>
-          <w:szCs w:val="28"/>
-        </w:rPr>
-      </w:pPr>
-      <w:r>
-        <w:rPr>
-          <w:rFonts w:ascii="Times New Roman" w:hAnsi="Times New Roman" w:cs="Times New Roman"/>
-          <w:sz w:val="28"/>
-          <w:szCs w:val="28"/>
+          <w:lang w:val="en-US"/>
+        </w:rPr>
+      </w:pPr>
+    </w:p>
+    <w:p>
+      <w:pPr>
+        <w:rPr>
+          <w:rFonts w:ascii="Times New Roman" w:hAnsi="Times New Roman" w:cs="Times New Roman"/>
+          <w:sz w:val="28"/>
+          <w:szCs w:val="28"/>
+          <w:lang w:val="en-US"/>
+        </w:rPr>
+      </w:pPr>
+      <w:r>
+        <w:rPr>
+          <w:rFonts w:ascii="Times New Roman" w:hAnsi="Times New Roman" w:cs="Times New Roman"/>
+          <w:sz w:val="28"/>
+          <w:szCs w:val="28"/>
+          <w:lang w:val="en-US"/>
+        </w:rPr>
+        <w:t xml:space="preserve">Warsztat mechaniczny stacji </w:t>
+      </w:r>
+      <w:proofErr w:type="gramStart"/>
+      <w:r>
+        <w:rPr>
+          <w:rFonts w:ascii="Times New Roman" w:hAnsi="Times New Roman" w:cs="Times New Roman"/>
+          <w:sz w:val="28"/>
+          <w:szCs w:val="28"/>
+          <w:lang w:val="en-US"/>
+        </w:rPr>
+        <w:t>serwisowej  wykonuje</w:t>
+      </w:r>
+      <w:proofErr w:type="gramEnd"/>
+      <w:r>
+        <w:rPr>
+          <w:rFonts w:ascii="Times New Roman" w:hAnsi="Times New Roman" w:cs="Times New Roman"/>
+          <w:sz w:val="28"/>
+          <w:szCs w:val="28"/>
+          <w:lang w:val="en-US"/>
+        </w:rPr>
+        <w:t xml:space="preserve"> naprawy i konserwację samochodów przy użyciu nowoczesnego sprzętu i materiałów wysokiej jakości.  </w:t>
+      </w:r>
+      <w:proofErr w:type="gramStart"/>
+      <w:r>
+        <w:rPr>
+          <w:rFonts w:ascii="Times New Roman" w:hAnsi="Times New Roman" w:cs="Times New Roman"/>
+          <w:sz w:val="28"/>
+          <w:szCs w:val="28"/>
+          <w:lang w:val="en-US"/>
+        </w:rPr>
+        <w:t>Wysokie kwalifikacje i doświadczenie naszych pracowników pozwalają nam wykonywać szeroki zakres usług naprawczych, co pozwala rozwiązać wszystkie problemy napotykane przez właścicieli samochodów podczas ich eksploatacji.</w:t>
+      </w:r>
+      <w:proofErr w:type="gramEnd"/>
+    </w:p>
+    <w:p>
+      <w:pPr>
+        <w:rPr>
+          <w:rFonts w:ascii="Times New Roman" w:hAnsi="Times New Roman" w:cs="Times New Roman"/>
+          <w:sz w:val="28"/>
+          <w:szCs w:val="28"/>
+          <w:lang w:val="en-US"/>
+        </w:rPr>
+      </w:pPr>
+      <w:r>
+        <w:rPr>
+          <w:rFonts w:ascii="Times New Roman" w:hAnsi="Times New Roman" w:cs="Times New Roman"/>
+          <w:sz w:val="28"/>
+          <w:szCs w:val="28"/>
+          <w:lang w:val="en-US"/>
         </w:rPr>
         <w:t>Do usług:</w:t>
       </w:r>
@@ -981,22 +1106,25 @@
           <w:rFonts w:ascii="Times New Roman" w:hAnsi="Times New Roman" w:cs="Times New Roman"/>
           <w:sz w:val="28"/>
           <w:szCs w:val="28"/>
-        </w:rPr>
-      </w:pPr>
-    </w:p>
-    <w:p>
-      <w:pPr>
-        <w:rPr>
-          <w:rFonts w:ascii="Times New Roman" w:hAnsi="Times New Roman" w:cs="Times New Roman"/>
-          <w:sz w:val="28"/>
-          <w:szCs w:val="28"/>
-        </w:rPr>
-      </w:pPr>
-      <w:r>
-        <w:rPr>
-          <w:rFonts w:ascii="Times New Roman" w:hAnsi="Times New Roman" w:cs="Times New Roman"/>
-          <w:sz w:val="28"/>
-          <w:szCs w:val="28"/>
+          <w:lang w:val="en-US"/>
+        </w:rPr>
+      </w:pPr>
+    </w:p>
+    <w:p>
+      <w:pPr>
+        <w:rPr>
+          <w:rFonts w:ascii="Times New Roman" w:hAnsi="Times New Roman" w:cs="Times New Roman"/>
+          <w:sz w:val="28"/>
+          <w:szCs w:val="28"/>
+          <w:lang w:val="en-US"/>
+        </w:rPr>
+      </w:pPr>
+      <w:r>
+        <w:rPr>
+          <w:rFonts w:ascii="Times New Roman" w:hAnsi="Times New Roman" w:cs="Times New Roman"/>
+          <w:sz w:val="28"/>
+          <w:szCs w:val="28"/>
+          <w:lang w:val="en-US"/>
         </w:rPr>
         <w:t>- Zaplanowana konserwacja;</w:t>
       </w:r>
@@ -1007,13 +1135,15 @@
           <w:rFonts w:ascii="Times New Roman" w:hAnsi="Times New Roman" w:cs="Times New Roman"/>
           <w:sz w:val="28"/>
           <w:szCs w:val="28"/>
-        </w:rPr>
-      </w:pPr>
-      <w:r>
-        <w:rPr>
-          <w:rFonts w:ascii="Times New Roman" w:hAnsi="Times New Roman" w:cs="Times New Roman"/>
-          <w:sz w:val="28"/>
-          <w:szCs w:val="28"/>
+          <w:lang w:val="en-US"/>
+        </w:rPr>
+      </w:pPr>
+      <w:r>
+        <w:rPr>
+          <w:rFonts w:ascii="Times New Roman" w:hAnsi="Times New Roman" w:cs="Times New Roman"/>
+          <w:sz w:val="28"/>
+          <w:szCs w:val="28"/>
+          <w:lang w:val="en-US"/>
         </w:rPr>
         <w:t>-</w:t>
       </w:r>
@@ -1022,6 +1152,7 @@
           <w:rFonts w:ascii="Times New Roman" w:hAnsi="Times New Roman" w:cs="Times New Roman"/>
           <w:sz w:val="28"/>
           <w:szCs w:val="28"/>
+          <w:lang w:val="en-US"/>
         </w:rPr>
         <w:t xml:space="preserve"> </w:t>
       </w:r>
@@ -1030,6 +1161,7 @@
           <w:rFonts w:ascii="Times New Roman" w:hAnsi="Times New Roman" w:cs="Times New Roman"/>
           <w:sz w:val="28"/>
           <w:szCs w:val="28"/>
+          <w:lang w:val="en-US"/>
         </w:rPr>
         <w:t>Wewnętrzna usługa;</w:t>
       </w:r>
@@ -1040,13 +1172,15 @@
           <w:rFonts w:ascii="Times New Roman" w:hAnsi="Times New Roman" w:cs="Times New Roman"/>
           <w:sz w:val="28"/>
           <w:szCs w:val="28"/>
-        </w:rPr>
-      </w:pPr>
-      <w:r>
-        <w:rPr>
-          <w:rFonts w:ascii="Times New Roman" w:hAnsi="Times New Roman" w:cs="Times New Roman"/>
-          <w:sz w:val="28"/>
-          <w:szCs w:val="28"/>
+          <w:lang w:val="en-US"/>
+        </w:rPr>
+      </w:pPr>
+      <w:r>
+        <w:rPr>
+          <w:rFonts w:ascii="Times New Roman" w:hAnsi="Times New Roman" w:cs="Times New Roman"/>
+          <w:sz w:val="28"/>
+          <w:szCs w:val="28"/>
+          <w:lang w:val="en-US"/>
         </w:rPr>
         <w:t>-</w:t>
       </w:r>
@@ -1055,6 +1189,7 @@
           <w:rFonts w:ascii="Times New Roman" w:hAnsi="Times New Roman" w:cs="Times New Roman"/>
           <w:sz w:val="28"/>
           <w:szCs w:val="28"/>
+          <w:lang w:val="en-US"/>
         </w:rPr>
         <w:t xml:space="preserve"> </w:t>
       </w:r>
@@ -1063,6 +1198,7 @@
           <w:rFonts w:ascii="Times New Roman" w:hAnsi="Times New Roman" w:cs="Times New Roman"/>
           <w:sz w:val="28"/>
           <w:szCs w:val="28"/>
+          <w:lang w:val="en-US"/>
         </w:rPr>
         <w:t>Diagnostyczna praca o dowolnej złożoności;</w:t>
       </w:r>
@@ -1073,13 +1209,15 @@
           <w:rFonts w:ascii="Times New Roman" w:hAnsi="Times New Roman" w:cs="Times New Roman"/>
           <w:sz w:val="28"/>
           <w:szCs w:val="28"/>
-        </w:rPr>
-      </w:pPr>
-      <w:r>
-        <w:rPr>
-          <w:rFonts w:ascii="Times New Roman" w:hAnsi="Times New Roman" w:cs="Times New Roman"/>
-          <w:sz w:val="28"/>
-          <w:szCs w:val="28"/>
+          <w:lang w:val="en-US"/>
+        </w:rPr>
+      </w:pPr>
+      <w:r>
+        <w:rPr>
+          <w:rFonts w:ascii="Times New Roman" w:hAnsi="Times New Roman" w:cs="Times New Roman"/>
+          <w:sz w:val="28"/>
+          <w:szCs w:val="28"/>
+          <w:lang w:val="en-US"/>
         </w:rPr>
         <w:t>- Płukanie układu paliwowego silnika;</w:t>
       </w:r>
@@ -1090,13 +1228,15 @@
           <w:rFonts w:ascii="Times New Roman" w:hAnsi="Times New Roman" w:cs="Times New Roman"/>
           <w:sz w:val="28"/>
           <w:szCs w:val="28"/>
-        </w:rPr>
-      </w:pPr>
-      <w:r>
-        <w:rPr>
-          <w:rFonts w:ascii="Times New Roman" w:hAnsi="Times New Roman" w:cs="Times New Roman"/>
-          <w:sz w:val="28"/>
-          <w:szCs w:val="28"/>
+          <w:lang w:val="en-US"/>
+        </w:rPr>
+      </w:pPr>
+      <w:r>
+        <w:rPr>
+          <w:rFonts w:ascii="Times New Roman" w:hAnsi="Times New Roman" w:cs="Times New Roman"/>
+          <w:sz w:val="28"/>
+          <w:szCs w:val="28"/>
+          <w:lang w:val="en-US"/>
         </w:rPr>
         <w:lastRenderedPageBreak/>
         <w:t>-</w:t>
@@ -1106,6 +1246,7 @@
           <w:rFonts w:ascii="Times New Roman" w:hAnsi="Times New Roman" w:cs="Times New Roman"/>
           <w:sz w:val="28"/>
           <w:szCs w:val="28"/>
+          <w:lang w:val="en-US"/>
         </w:rPr>
         <w:t xml:space="preserve"> </w:t>
       </w:r>
@@ -1114,6 +1255,7 @@
           <w:rFonts w:ascii="Times New Roman" w:hAnsi="Times New Roman" w:cs="Times New Roman"/>
           <w:sz w:val="28"/>
           <w:szCs w:val="28"/>
+          <w:lang w:val="en-US"/>
         </w:rPr>
         <w:t>Naprawa sprzętu elektrycznego;</w:t>
       </w:r>
@@ -1141,13 +1283,15 @@
           <w:rFonts w:ascii="Times New Roman" w:hAnsi="Times New Roman" w:cs="Times New Roman"/>
           <w:sz w:val="28"/>
           <w:szCs w:val="28"/>
-        </w:rPr>
-      </w:pPr>
-      <w:r>
-        <w:rPr>
-          <w:rFonts w:ascii="Times New Roman" w:hAnsi="Times New Roman" w:cs="Times New Roman"/>
-          <w:sz w:val="28"/>
-          <w:szCs w:val="28"/>
+          <w:lang w:val="en-US"/>
+        </w:rPr>
+      </w:pPr>
+      <w:r>
+        <w:rPr>
+          <w:rFonts w:ascii="Times New Roman" w:hAnsi="Times New Roman" w:cs="Times New Roman"/>
+          <w:sz w:val="28"/>
+          <w:szCs w:val="28"/>
+          <w:lang w:val="en-US"/>
         </w:rPr>
         <w:t>-</w:t>
       </w:r>
@@ -1156,6 +1300,7 @@
           <w:rFonts w:ascii="Times New Roman" w:hAnsi="Times New Roman" w:cs="Times New Roman"/>
           <w:sz w:val="28"/>
           <w:szCs w:val="28"/>
+          <w:lang w:val="en-US"/>
         </w:rPr>
         <w:t xml:space="preserve"> </w:t>
       </w:r>
@@ -1164,6 +1309,7 @@
           <w:rFonts w:ascii="Times New Roman" w:hAnsi="Times New Roman" w:cs="Times New Roman"/>
           <w:sz w:val="28"/>
           <w:szCs w:val="28"/>
+          <w:lang w:val="en-US"/>
         </w:rPr>
         <w:t>Regulacja reflektorów;</w:t>
       </w:r>
@@ -1174,13 +1320,15 @@
           <w:rFonts w:ascii="Times New Roman" w:hAnsi="Times New Roman" w:cs="Times New Roman"/>
           <w:sz w:val="28"/>
           <w:szCs w:val="28"/>
-        </w:rPr>
-      </w:pPr>
-      <w:r>
-        <w:rPr>
-          <w:rFonts w:ascii="Times New Roman" w:hAnsi="Times New Roman" w:cs="Times New Roman"/>
-          <w:sz w:val="28"/>
-          <w:szCs w:val="28"/>
+          <w:lang w:val="en-US"/>
+        </w:rPr>
+      </w:pPr>
+      <w:r>
+        <w:rPr>
+          <w:rFonts w:ascii="Times New Roman" w:hAnsi="Times New Roman" w:cs="Times New Roman"/>
+          <w:sz w:val="28"/>
+          <w:szCs w:val="28"/>
+          <w:lang w:val="en-US"/>
         </w:rPr>
         <w:t>-</w:t>
       </w:r>
@@ -1189,6 +1337,7 @@
           <w:rFonts w:ascii="Times New Roman" w:hAnsi="Times New Roman" w:cs="Times New Roman"/>
           <w:sz w:val="28"/>
           <w:szCs w:val="28"/>
+          <w:lang w:val="en-US"/>
         </w:rPr>
         <w:t xml:space="preserve"> </w:t>
       </w:r>
@@ -1197,6 +1346,7 @@
           <w:rFonts w:ascii="Times New Roman" w:hAnsi="Times New Roman" w:cs="Times New Roman"/>
           <w:sz w:val="28"/>
           <w:szCs w:val="28"/>
+          <w:lang w:val="en-US"/>
         </w:rPr>
         <w:t>Naprawa podwozia, komponentów i zespołów;</w:t>
       </w:r>
@@ -1207,13 +1357,15 @@
           <w:rFonts w:ascii="Times New Roman" w:hAnsi="Times New Roman" w:cs="Times New Roman"/>
           <w:sz w:val="28"/>
           <w:szCs w:val="28"/>
-        </w:rPr>
-      </w:pPr>
-      <w:r>
-        <w:rPr>
-          <w:rFonts w:ascii="Times New Roman" w:hAnsi="Times New Roman" w:cs="Times New Roman"/>
-          <w:sz w:val="28"/>
-          <w:szCs w:val="28"/>
+          <w:lang w:val="en-US"/>
+        </w:rPr>
+      </w:pPr>
+      <w:r>
+        <w:rPr>
+          <w:rFonts w:ascii="Times New Roman" w:hAnsi="Times New Roman" w:cs="Times New Roman"/>
+          <w:sz w:val="28"/>
+          <w:szCs w:val="28"/>
+          <w:lang w:val="en-US"/>
         </w:rPr>
         <w:t>-</w:t>
       </w:r>
@@ -1222,6 +1374,7 @@
           <w:rFonts w:ascii="Times New Roman" w:hAnsi="Times New Roman" w:cs="Times New Roman"/>
           <w:sz w:val="28"/>
           <w:szCs w:val="28"/>
+          <w:lang w:val="en-US"/>
         </w:rPr>
         <w:t xml:space="preserve"> </w:t>
       </w:r>
@@ -1230,8 +1383,29 @@
           <w:rFonts w:ascii="Times New Roman" w:hAnsi="Times New Roman" w:cs="Times New Roman"/>
           <w:sz w:val="28"/>
           <w:szCs w:val="28"/>
-        </w:rPr>
-        <w:t>Sprawdź skuteczność układu hamulcowego samochodu na stojaku;</w:t>
+          <w:lang w:val="en-US"/>
+        </w:rPr>
+        <w:t xml:space="preserve">Sprawdź skuteczność układu hamulcowego samochodu </w:t>
+      </w:r>
+      <w:proofErr w:type="gramStart"/>
+      <w:r>
+        <w:rPr>
+          <w:rFonts w:ascii="Times New Roman" w:hAnsi="Times New Roman" w:cs="Times New Roman"/>
+          <w:sz w:val="28"/>
+          <w:szCs w:val="28"/>
+          <w:lang w:val="en-US"/>
+        </w:rPr>
+        <w:t>na</w:t>
+      </w:r>
+      <w:proofErr w:type="gramEnd"/>
+      <w:r>
+        <w:rPr>
+          <w:rFonts w:ascii="Times New Roman" w:hAnsi="Times New Roman" w:cs="Times New Roman"/>
+          <w:sz w:val="28"/>
+          <w:szCs w:val="28"/>
+          <w:lang w:val="en-US"/>
+        </w:rPr>
+        <w:t xml:space="preserve"> stojaku;</w:t>
       </w:r>
     </w:p>
     <w:p>
@@ -1395,13 +1569,15 @@
           <w:rFonts w:ascii="Times New Roman" w:hAnsi="Times New Roman" w:cs="Times New Roman"/>
           <w:sz w:val="28"/>
           <w:szCs w:val="28"/>
-        </w:rPr>
-      </w:pPr>
-      <w:r>
-        <w:rPr>
-          <w:rFonts w:ascii="Times New Roman" w:hAnsi="Times New Roman" w:cs="Times New Roman"/>
-          <w:sz w:val="28"/>
-          <w:szCs w:val="28"/>
+          <w:lang w:val="en-US"/>
+        </w:rPr>
+      </w:pPr>
+      <w:r>
+        <w:rPr>
+          <w:rFonts w:ascii="Times New Roman" w:hAnsi="Times New Roman" w:cs="Times New Roman"/>
+          <w:sz w:val="28"/>
+          <w:szCs w:val="28"/>
+          <w:lang w:val="en-US"/>
         </w:rPr>
         <w:t>- Montaż i wyważanie opon;</w:t>
       </w:r>
@@ -1412,76 +1588,109 @@
           <w:rFonts w:ascii="Times New Roman" w:hAnsi="Times New Roman" w:cs="Times New Roman"/>
           <w:sz w:val="28"/>
           <w:szCs w:val="28"/>
-        </w:rPr>
-      </w:pPr>
-      <w:r>
-        <w:rPr>
-          <w:rFonts w:ascii="Times New Roman" w:hAnsi="Times New Roman" w:cs="Times New Roman"/>
-          <w:sz w:val="28"/>
-          <w:szCs w:val="28"/>
+          <w:lang w:val="en-US"/>
+        </w:rPr>
+      </w:pPr>
+      <w:proofErr w:type="gramStart"/>
+      <w:r>
+        <w:rPr>
+          <w:rFonts w:ascii="Times New Roman" w:hAnsi="Times New Roman" w:cs="Times New Roman"/>
+          <w:sz w:val="28"/>
+          <w:szCs w:val="28"/>
+          <w:lang w:val="en-US"/>
         </w:rPr>
         <w:t>Pomożemy w jak najkrótszym czasie rozwiązać problemy związane z eksploatacją samochodu.</w:t>
       </w:r>
-    </w:p>
-    <w:p>
-      <w:pPr>
-        <w:rPr>
-          <w:rFonts w:ascii="Times New Roman" w:hAnsi="Times New Roman" w:cs="Times New Roman"/>
-          <w:sz w:val="28"/>
-          <w:szCs w:val="28"/>
+      <w:proofErr w:type="gramEnd"/>
+    </w:p>
+    <w:p>
+      <w:pPr>
+        <w:rPr>
+          <w:rFonts w:ascii="Times New Roman" w:hAnsi="Times New Roman" w:cs="Times New Roman"/>
+          <w:sz w:val="28"/>
+          <w:szCs w:val="28"/>
+          <w:lang w:val="en-US"/>
         </w:rPr>
       </w:pPr>
     </w:p>
     <w:p>
       <w:pPr>
         <w:pStyle w:val="1"/>
-      </w:pPr>
-      <w:r>
-        <w:t xml:space="preserve">4. </w:t>
-      </w:r>
-      <w:r>
-        <w:t>Automatyczne prostowanie (8)</w:t>
-      </w:r>
-    </w:p>
-    <w:p>
-      <w:pPr>
-        <w:rPr>
-          <w:rFonts w:ascii="Times New Roman" w:hAnsi="Times New Roman" w:cs="Times New Roman"/>
-          <w:sz w:val="28"/>
-          <w:szCs w:val="28"/>
-        </w:rPr>
-      </w:pPr>
-    </w:p>
-    <w:p>
-      <w:pPr>
-        <w:rPr>
-          <w:rFonts w:ascii="Times New Roman" w:hAnsi="Times New Roman" w:cs="Times New Roman"/>
-          <w:sz w:val="28"/>
-          <w:szCs w:val="28"/>
-        </w:rPr>
-      </w:pPr>
-      <w:r>
-        <w:rPr>
-          <w:rFonts w:ascii="Times New Roman" w:hAnsi="Times New Roman" w:cs="Times New Roman"/>
-          <w:sz w:val="28"/>
-          <w:szCs w:val="28"/>
-        </w:rPr>
-        <w:t>Naprawa karoserii - prostowanie z wykorzystaniem nowoczesnych materiałów i technologii oferuje swoim klientom usługę zs.</w:t>
-      </w:r>
-    </w:p>
-    <w:p>
-      <w:pPr>
-        <w:rPr>
-          <w:rFonts w:ascii="Times New Roman" w:hAnsi="Times New Roman" w:cs="Times New Roman"/>
-          <w:sz w:val="28"/>
-          <w:szCs w:val="28"/>
-        </w:rPr>
-      </w:pPr>
-      <w:r>
-        <w:rPr>
-          <w:rFonts w:ascii="Times New Roman" w:hAnsi="Times New Roman" w:cs="Times New Roman"/>
-          <w:sz w:val="28"/>
-          <w:szCs w:val="28"/>
+        <w:rPr>
+          <w:lang w:val="en-US"/>
+        </w:rPr>
+      </w:pPr>
+      <w:r>
+        <w:rPr>
+          <w:lang w:val="en-US"/>
+        </w:rPr>
+        <w:t>4. Automatyczne prostowanie (8)</w:t>
+      </w:r>
+    </w:p>
+    <w:p>
+      <w:pPr>
+        <w:rPr>
+          <w:rFonts w:ascii="Times New Roman" w:hAnsi="Times New Roman" w:cs="Times New Roman"/>
+          <w:sz w:val="28"/>
+          <w:szCs w:val="28"/>
+          <w:lang w:val="en-US"/>
+        </w:rPr>
+      </w:pPr>
+    </w:p>
+    <w:p>
+      <w:pPr>
+        <w:rPr>
+          <w:rFonts w:ascii="Times New Roman" w:hAnsi="Times New Roman" w:cs="Times New Roman"/>
+          <w:sz w:val="28"/>
+          <w:szCs w:val="28"/>
+          <w:lang w:val="en-US"/>
+        </w:rPr>
+      </w:pPr>
+      <w:proofErr w:type="gramStart"/>
+      <w:r>
+        <w:rPr>
+          <w:rFonts w:ascii="Times New Roman" w:hAnsi="Times New Roman" w:cs="Times New Roman"/>
+          <w:sz w:val="28"/>
+          <w:szCs w:val="28"/>
+          <w:lang w:val="en-US"/>
+        </w:rPr>
+        <w:t xml:space="preserve">Naprawa karoserii - prostowanie z wykorzystaniem nowoczesnych materiałów i technologii oferuje swoim klientom usługę </w:t>
+      </w:r>
+      <w:r>
+        <w:rPr>
+          <w:rFonts w:ascii="Times New Roman" w:hAnsi="Times New Roman" w:cs="Times New Roman"/>
+          <w:sz w:val="28"/>
+          <w:szCs w:val="28"/>
+          <w:lang w:val="en-US"/>
+        </w:rPr>
+        <w:t>ZS</w:t>
+      </w:r>
+      <w:r>
+        <w:rPr>
+          <w:rFonts w:ascii="Times New Roman" w:hAnsi="Times New Roman" w:cs="Times New Roman"/>
+          <w:sz w:val="28"/>
+          <w:szCs w:val="28"/>
+          <w:lang w:val="en-US"/>
+        </w:rPr>
+        <w:t>.</w:t>
+      </w:r>
+      <w:proofErr w:type="gramEnd"/>
+    </w:p>
+    <w:p>
+      <w:pPr>
+        <w:rPr>
+          <w:rFonts w:ascii="Times New Roman" w:hAnsi="Times New Roman" w:cs="Times New Roman"/>
+          <w:sz w:val="28"/>
+          <w:szCs w:val="28"/>
+          <w:lang w:val="en-US"/>
+        </w:rPr>
+      </w:pPr>
+      <w:r>
+        <w:rPr>
+          <w:rFonts w:ascii="Times New Roman" w:hAnsi="Times New Roman" w:cs="Times New Roman"/>
+          <w:sz w:val="28"/>
+          <w:szCs w:val="28"/>
+          <w:lang w:val="en-US"/>
         </w:rPr>
         <w:t>Rodzaje uszkodzeń, z którymi współpracują nasi specjaliści:</w:t>
       </w:r>
@@ -1492,13 +1701,15 @@
           <w:rFonts w:ascii="Times New Roman" w:hAnsi="Times New Roman" w:cs="Times New Roman"/>
           <w:sz w:val="28"/>
           <w:szCs w:val="28"/>
-        </w:rPr>
-      </w:pPr>
-      <w:r>
-        <w:rPr>
-          <w:rFonts w:ascii="Times New Roman" w:hAnsi="Times New Roman" w:cs="Times New Roman"/>
-          <w:sz w:val="28"/>
-          <w:szCs w:val="28"/>
+          <w:lang w:val="en-US"/>
+        </w:rPr>
+      </w:pPr>
+      <w:r>
+        <w:rPr>
+          <w:rFonts w:ascii="Times New Roman" w:hAnsi="Times New Roman" w:cs="Times New Roman"/>
+          <w:sz w:val="28"/>
+          <w:szCs w:val="28"/>
+          <w:lang w:val="en-US"/>
         </w:rPr>
         <w:t>-</w:t>
       </w:r>
@@ -1507,6 +1718,7 @@
           <w:rFonts w:ascii="Times New Roman" w:hAnsi="Times New Roman" w:cs="Times New Roman"/>
           <w:sz w:val="28"/>
           <w:szCs w:val="28"/>
+          <w:lang w:val="en-US"/>
         </w:rPr>
         <w:t xml:space="preserve"> </w:t>
       </w:r>
@@ -1515,6 +1727,7 @@
           <w:rFonts w:ascii="Times New Roman" w:hAnsi="Times New Roman" w:cs="Times New Roman"/>
           <w:sz w:val="28"/>
           <w:szCs w:val="28"/>
+          <w:lang w:val="en-US"/>
         </w:rPr>
         <w:t>Symetria kaptura;</w:t>
       </w:r>
@@ -1525,13 +1738,15 @@
           <w:rFonts w:ascii="Times New Roman" w:hAnsi="Times New Roman" w:cs="Times New Roman"/>
           <w:sz w:val="28"/>
           <w:szCs w:val="28"/>
-        </w:rPr>
-      </w:pPr>
-      <w:r>
-        <w:rPr>
-          <w:rFonts w:ascii="Times New Roman" w:hAnsi="Times New Roman" w:cs="Times New Roman"/>
-          <w:sz w:val="28"/>
-          <w:szCs w:val="28"/>
+          <w:lang w:val="en-US"/>
+        </w:rPr>
+      </w:pPr>
+      <w:r>
+        <w:rPr>
+          <w:rFonts w:ascii="Times New Roman" w:hAnsi="Times New Roman" w:cs="Times New Roman"/>
+          <w:sz w:val="28"/>
+          <w:szCs w:val="28"/>
+          <w:lang w:val="en-US"/>
         </w:rPr>
         <w:t>- Przednie drzewce Swarp;</w:t>
       </w:r>
@@ -1542,13 +1757,15 @@
           <w:rFonts w:ascii="Times New Roman" w:hAnsi="Times New Roman" w:cs="Times New Roman"/>
           <w:sz w:val="28"/>
           <w:szCs w:val="28"/>
-        </w:rPr>
-      </w:pPr>
-      <w:r>
-        <w:rPr>
-          <w:rFonts w:ascii="Times New Roman" w:hAnsi="Times New Roman" w:cs="Times New Roman"/>
-          <w:sz w:val="28"/>
-          <w:szCs w:val="28"/>
+          <w:lang w:val="en-US"/>
+        </w:rPr>
+      </w:pPr>
+      <w:r>
+        <w:rPr>
+          <w:rFonts w:ascii="Times New Roman" w:hAnsi="Times New Roman" w:cs="Times New Roman"/>
+          <w:sz w:val="28"/>
+          <w:szCs w:val="28"/>
+          <w:lang w:val="en-US"/>
         </w:rPr>
         <w:t>-</w:t>
       </w:r>
@@ -1557,6 +1774,7 @@
           <w:rFonts w:ascii="Times New Roman" w:hAnsi="Times New Roman" w:cs="Times New Roman"/>
           <w:sz w:val="28"/>
           <w:szCs w:val="28"/>
+          <w:lang w:val="en-US"/>
         </w:rPr>
         <w:t xml:space="preserve"> </w:t>
       </w:r>
@@ -1565,6 +1783,7 @@
           <w:rFonts w:ascii="Times New Roman" w:hAnsi="Times New Roman" w:cs="Times New Roman"/>
           <w:sz w:val="28"/>
           <w:szCs w:val="28"/>
+          <w:lang w:val="en-US"/>
         </w:rPr>
         <w:t>Symetria otwarcia tylnej klapy;</w:t>
       </w:r>
@@ -1913,13 +2132,15 @@
           <w:rFonts w:ascii="Times New Roman" w:hAnsi="Times New Roman" w:cs="Times New Roman"/>
           <w:sz w:val="28"/>
           <w:szCs w:val="28"/>
-        </w:rPr>
-      </w:pPr>
-      <w:r>
-        <w:rPr>
-          <w:rFonts w:ascii="Times New Roman" w:hAnsi="Times New Roman" w:cs="Times New Roman"/>
-          <w:sz w:val="28"/>
-          <w:szCs w:val="28"/>
+          <w:lang w:val="en-US"/>
+        </w:rPr>
+      </w:pPr>
+      <w:r>
+        <w:rPr>
+          <w:rFonts w:ascii="Times New Roman" w:hAnsi="Times New Roman" w:cs="Times New Roman"/>
+          <w:sz w:val="28"/>
+          <w:szCs w:val="28"/>
+          <w:lang w:val="en-US"/>
         </w:rPr>
         <w:t>Etapy malowania obejmują:</w:t>
       </w:r>
@@ -1930,13 +2151,15 @@
           <w:rFonts w:ascii="Times New Roman" w:hAnsi="Times New Roman" w:cs="Times New Roman"/>
           <w:sz w:val="28"/>
           <w:szCs w:val="28"/>
-        </w:rPr>
-      </w:pPr>
-      <w:r>
-        <w:rPr>
-          <w:rFonts w:ascii="Times New Roman" w:hAnsi="Times New Roman" w:cs="Times New Roman"/>
-          <w:sz w:val="28"/>
-          <w:szCs w:val="28"/>
+          <w:lang w:val="en-US"/>
+        </w:rPr>
+      </w:pPr>
+      <w:r>
+        <w:rPr>
+          <w:rFonts w:ascii="Times New Roman" w:hAnsi="Times New Roman" w:cs="Times New Roman"/>
+          <w:sz w:val="28"/>
+          <w:szCs w:val="28"/>
+          <w:lang w:val="en-US"/>
         </w:rPr>
         <w:t>-</w:t>
       </w:r>
@@ -1945,6 +2168,157 @@
           <w:rFonts w:ascii="Times New Roman" w:hAnsi="Times New Roman" w:cs="Times New Roman"/>
           <w:sz w:val="28"/>
           <w:szCs w:val="28"/>
+          <w:lang w:val="en-US"/>
+        </w:rPr>
+        <w:t xml:space="preserve"> M</w:t>
+      </w:r>
+      <w:r>
+        <w:rPr>
+          <w:rFonts w:ascii="Times New Roman" w:hAnsi="Times New Roman" w:cs="Times New Roman"/>
+          <w:sz w:val="28"/>
+          <w:szCs w:val="28"/>
+          <w:lang w:val="en-US"/>
+        </w:rPr>
+        <w:t>ycie powierzchni, usuwanie z nich kurzu i brudu, a także tłustej płytki nazębnej;</w:t>
+      </w:r>
+    </w:p>
+    <w:p>
+      <w:pPr>
+        <w:rPr>
+          <w:rFonts w:ascii="Times New Roman" w:hAnsi="Times New Roman" w:cs="Times New Roman"/>
+          <w:sz w:val="28"/>
+          <w:szCs w:val="28"/>
+          <w:lang w:val="en-US"/>
+        </w:rPr>
+      </w:pPr>
+      <w:r>
+        <w:rPr>
+          <w:rFonts w:ascii="Times New Roman" w:hAnsi="Times New Roman" w:cs="Times New Roman"/>
+          <w:sz w:val="28"/>
+          <w:szCs w:val="28"/>
+          <w:lang w:val="en-US"/>
+        </w:rPr>
+        <w:t>- Kit i wyrównanie, obróbka ścierna;</w:t>
+      </w:r>
+    </w:p>
+    <w:p>
+      <w:pPr>
+        <w:rPr>
+          <w:rFonts w:ascii="Times New Roman" w:hAnsi="Times New Roman" w:cs="Times New Roman"/>
+          <w:sz w:val="28"/>
+          <w:szCs w:val="28"/>
+          <w:lang w:val="de-DE"/>
+        </w:rPr>
+      </w:pPr>
+      <w:r>
+        <w:rPr>
+          <w:rFonts w:ascii="Times New Roman" w:hAnsi="Times New Roman" w:cs="Times New Roman"/>
+          <w:sz w:val="28"/>
+          <w:szCs w:val="28"/>
+          <w:lang w:val="de-DE"/>
+        </w:rPr>
+        <w:t xml:space="preserve">- </w:t>
+      </w:r>
+      <w:r>
+        <w:rPr>
+          <w:rFonts w:ascii="Times New Roman" w:hAnsi="Times New Roman" w:cs="Times New Roman"/>
+          <w:sz w:val="28"/>
+          <w:szCs w:val="28"/>
+          <w:lang w:val="de-DE"/>
+        </w:rPr>
+        <w:t>P</w:t>
+      </w:r>
+      <w:r>
+        <w:rPr>
+          <w:rFonts w:ascii="Times New Roman" w:hAnsi="Times New Roman" w:cs="Times New Roman"/>
+          <w:sz w:val="28"/>
+          <w:szCs w:val="28"/>
+          <w:lang w:val="de-DE"/>
+        </w:rPr>
+        <w:t>odkład (w kilku warstwach), komputerowy wybór farby.</w:t>
+      </w:r>
+    </w:p>
+    <w:p>
+      <w:pPr>
+        <w:rPr>
+          <w:rFonts w:ascii="Times New Roman" w:hAnsi="Times New Roman" w:cs="Times New Roman"/>
+          <w:sz w:val="28"/>
+          <w:szCs w:val="28"/>
+          <w:lang w:val="de-DE"/>
+        </w:rPr>
+      </w:pPr>
+      <w:r>
+        <w:rPr>
+          <w:rFonts w:ascii="Times New Roman" w:hAnsi="Times New Roman" w:cs="Times New Roman"/>
+          <w:sz w:val="28"/>
+          <w:szCs w:val="28"/>
+          <w:lang w:val="de-DE"/>
+        </w:rPr>
+        <w:t>- Pełne malowanie karoserii, a następnie suszenie i wykończenie (szlifowanie, polerowanie).</w:t>
+      </w:r>
+    </w:p>
+    <w:p>
+      <w:pPr>
+        <w:rPr>
+          <w:rFonts w:ascii="Times New Roman" w:hAnsi="Times New Roman" w:cs="Times New Roman"/>
+          <w:sz w:val="28"/>
+          <w:szCs w:val="28"/>
+          <w:lang w:val="de-DE"/>
+        </w:rPr>
+      </w:pPr>
+      <w:r>
+        <w:rPr>
+          <w:rFonts w:ascii="Times New Roman" w:hAnsi="Times New Roman" w:cs="Times New Roman"/>
+          <w:sz w:val="28"/>
+          <w:szCs w:val="28"/>
+          <w:lang w:val="de-DE"/>
+        </w:rPr>
+        <w:t>Gwarantujemy pełne dopasowanie odcieni i kolorów.</w:t>
+      </w:r>
+    </w:p>
+    <w:p>
+      <w:pPr>
+        <w:rPr>
+          <w:rFonts w:ascii="Times New Roman" w:hAnsi="Times New Roman" w:cs="Times New Roman"/>
+          <w:sz w:val="28"/>
+          <w:szCs w:val="28"/>
+          <w:lang w:val="de-DE"/>
+        </w:rPr>
+      </w:pPr>
+      <w:r>
+        <w:rPr>
+          <w:rFonts w:ascii="Times New Roman" w:hAnsi="Times New Roman" w:cs="Times New Roman"/>
+          <w:sz w:val="28"/>
+          <w:szCs w:val="28"/>
+          <w:lang w:val="de-DE"/>
+        </w:rPr>
+        <w:t>Wysokiej jakości usługi lakierowania karoserii osiągane są dzięki:</w:t>
+      </w:r>
+    </w:p>
+    <w:p>
+      <w:pPr>
+        <w:rPr>
+          <w:rFonts w:ascii="Times New Roman" w:hAnsi="Times New Roman" w:cs="Times New Roman"/>
+          <w:sz w:val="28"/>
+          <w:szCs w:val="28"/>
+          <w:lang w:val="de-DE"/>
+        </w:rPr>
+      </w:pPr>
+      <w:r>
+        <w:rPr>
+          <w:rFonts w:ascii="Times New Roman" w:hAnsi="Times New Roman" w:cs="Times New Roman"/>
+          <w:sz w:val="28"/>
+          <w:szCs w:val="28"/>
+          <w:lang w:val="de-DE"/>
+        </w:rPr>
+        <w:t>-</w:t>
+      </w:r>
+      <w:r>
+        <w:rPr>
+          <w:rFonts w:ascii="Times New Roman" w:hAnsi="Times New Roman" w:cs="Times New Roman"/>
+          <w:sz w:val="28"/>
+          <w:szCs w:val="28"/>
+          <w:lang w:val="en-US"/>
         </w:rPr>
         <w:t xml:space="preserve"> </w:t>
       </w:r>
@@ -1953,46 +2327,10 @@
           <w:rFonts w:ascii="Times New Roman" w:hAnsi="Times New Roman" w:cs="Times New Roman"/>
           <w:sz w:val="28"/>
           <w:szCs w:val="28"/>
-        </w:rPr>
-        <w:t>M</w:t>
-      </w:r>
-      <w:r>
-        <w:rPr>
-          <w:rFonts w:ascii="Times New Roman" w:hAnsi="Times New Roman" w:cs="Times New Roman"/>
-          <w:sz w:val="28"/>
-          <w:szCs w:val="28"/>
-        </w:rPr>
-        <w:t>ycie powierzchni, usuwanie z nich kurzu i brudu, a także tłustej płytki nazębnej;</w:t>
-      </w:r>
-    </w:p>
-    <w:p>
-      <w:pPr>
-        <w:rPr>
-          <w:rFonts w:ascii="Times New Roman" w:hAnsi="Times New Roman" w:cs="Times New Roman"/>
-          <w:sz w:val="28"/>
-          <w:szCs w:val="28"/>
-          <w:lang w:val="en-US"/>
-        </w:rPr>
-      </w:pPr>
-      <w:r>
-        <w:rPr>
-          <w:rFonts w:ascii="Times New Roman" w:hAnsi="Times New Roman" w:cs="Times New Roman"/>
-          <w:sz w:val="28"/>
-          <w:szCs w:val="28"/>
-          <w:lang w:val="en-US"/>
-        </w:rPr>
-        <w:t>- Kit i wyrównanie, obróbka ścierna;</w:t>
-      </w:r>
-    </w:p>
-    <w:p>
-      <w:pPr>
-        <w:rPr>
-          <w:rFonts w:ascii="Times New Roman" w:hAnsi="Times New Roman" w:cs="Times New Roman"/>
-          <w:sz w:val="28"/>
-          <w:szCs w:val="28"/>
           <w:lang w:val="de-DE"/>
         </w:rPr>
-      </w:pPr>
+        <w:t>K</w:t>
+      </w:r>
       <w:r>
         <w:rPr>
           <w:rFonts w:ascii="Times New Roman" w:hAnsi="Times New Roman" w:cs="Times New Roman"/>
@@ -2000,6 +2338,25 @@
           <w:szCs w:val="28"/>
           <w:lang w:val="de-DE"/>
         </w:rPr>
+        <w:t>orzystanie z nowoczesnego sprzętu, najnowszych technologii i certyfikowanych materiałów eksploatacyjnych;</w:t>
+      </w:r>
+    </w:p>
+    <w:p>
+      <w:pPr>
+        <w:rPr>
+          <w:rFonts w:ascii="Times New Roman" w:hAnsi="Times New Roman" w:cs="Times New Roman"/>
+          <w:sz w:val="28"/>
+          <w:szCs w:val="28"/>
+          <w:lang w:val="de-DE"/>
+        </w:rPr>
+      </w:pPr>
+      <w:r>
+        <w:rPr>
+          <w:rFonts w:ascii="Times New Roman" w:hAnsi="Times New Roman" w:cs="Times New Roman"/>
+          <w:sz w:val="28"/>
+          <w:szCs w:val="28"/>
+          <w:lang w:val="de-DE"/>
+        </w:rPr>
         <w:t xml:space="preserve">- </w:t>
       </w:r>
       <w:r>
@@ -2009,7 +2366,7 @@
           <w:szCs w:val="28"/>
           <w:lang w:val="de-DE"/>
         </w:rPr>
-        <w:t>P</w:t>
+        <w:t>S</w:t>
       </w:r>
       <w:r>
         <w:rPr>
@@ -2018,7 +2375,7 @@
           <w:szCs w:val="28"/>
           <w:lang w:val="de-DE"/>
         </w:rPr>
-        <w:t>odkład (w kilku warstwach), komputerowy wybór farby.</w:t>
+        <w:t>zeroki zakres usług dodatkowych - fachowe doradztwo, rekomendacje dotyczące nakładania lakieru wysokiej jakości, z uwzględnieniem cech uszkodzeń i specyfiki danej marki maszyny.</w:t>
       </w:r>
     </w:p>
     <w:p>
@@ -2037,7 +2394,7 @@
           <w:szCs w:val="28"/>
           <w:lang w:val="de-DE"/>
         </w:rPr>
-        <w:t>- Pełne malowanie karoserii, a następnie suszenie i wykończenie (szlifowanie, polerowanie).</w:t>
+        <w:t>Pełne malowanie samochodu jest najlepszym sposobem na zmianę wyglądu pojazdu lub przywrócenie pierwotnego stanu i wartości po długim okresie eksploatacji.  Nie da się tego obejść, jeśli chcesz sprzedawać samochody z zyskiem.</w:t>
       </w:r>
     </w:p>
     <w:p>
@@ -2049,173 +2406,23 @@
           <w:lang w:val="de-DE"/>
         </w:rPr>
       </w:pPr>
-      <w:r>
-        <w:rPr>
-          <w:rFonts w:ascii="Times New Roman" w:hAnsi="Times New Roman" w:cs="Times New Roman"/>
-          <w:sz w:val="28"/>
-          <w:szCs w:val="28"/>
-        </w:rPr>
-        <w:t xml:space="preserve">- </w:t>
-      </w:r>
-      <w:r>
-        <w:rPr>
-          <w:rFonts w:ascii="Times New Roman" w:hAnsi="Times New Roman" w:cs="Times New Roman"/>
-          <w:sz w:val="28"/>
-          <w:szCs w:val="28"/>
-          <w:lang w:val="de-DE"/>
-        </w:rPr>
-        <w:t>Gwarantujemy pełne dopasowanie odcieni i kolorów.</w:t>
-      </w:r>
-    </w:p>
-    <w:p>
-      <w:pPr>
-        <w:rPr>
-          <w:rFonts w:ascii="Times New Roman" w:hAnsi="Times New Roman" w:cs="Times New Roman"/>
-          <w:sz w:val="28"/>
-          <w:szCs w:val="28"/>
-          <w:lang w:val="de-DE"/>
-        </w:rPr>
-      </w:pPr>
-      <w:r>
-        <w:rPr>
-          <w:rFonts w:ascii="Times New Roman" w:hAnsi="Times New Roman" w:cs="Times New Roman"/>
-          <w:sz w:val="28"/>
-          <w:szCs w:val="28"/>
-        </w:rPr>
-        <w:t xml:space="preserve">- </w:t>
-      </w:r>
-      <w:r>
-        <w:rPr>
-          <w:rFonts w:ascii="Times New Roman" w:hAnsi="Times New Roman" w:cs="Times New Roman"/>
-          <w:sz w:val="28"/>
-          <w:szCs w:val="28"/>
-          <w:lang w:val="de-DE"/>
-        </w:rPr>
-        <w:t>Wysokiej jakości usługi lakierowania karoserii osiągane są dzięki:</w:t>
-      </w:r>
-    </w:p>
-    <w:p>
-      <w:pPr>
-        <w:rPr>
-          <w:rFonts w:ascii="Times New Roman" w:hAnsi="Times New Roman" w:cs="Times New Roman"/>
-          <w:sz w:val="28"/>
-          <w:szCs w:val="28"/>
-          <w:lang w:val="de-DE"/>
-        </w:rPr>
-      </w:pPr>
-      <w:r>
-        <w:rPr>
-          <w:rFonts w:ascii="Times New Roman" w:hAnsi="Times New Roman" w:cs="Times New Roman"/>
-          <w:sz w:val="28"/>
-          <w:szCs w:val="28"/>
-          <w:lang w:val="de-DE"/>
-        </w:rPr>
-        <w:t>-</w:t>
-      </w:r>
-      <w:r>
-        <w:rPr>
-          <w:rFonts w:ascii="Times New Roman" w:hAnsi="Times New Roman" w:cs="Times New Roman"/>
-          <w:sz w:val="28"/>
-          <w:szCs w:val="28"/>
-        </w:rPr>
-        <w:t xml:space="preserve"> </w:t>
-      </w:r>
-      <w:r>
-        <w:rPr>
-          <w:rFonts w:ascii="Times New Roman" w:hAnsi="Times New Roman" w:cs="Times New Roman"/>
-          <w:sz w:val="28"/>
-          <w:szCs w:val="28"/>
-          <w:lang w:val="de-DE"/>
-        </w:rPr>
-        <w:t>K</w:t>
-      </w:r>
-      <w:r>
-        <w:rPr>
-          <w:rFonts w:ascii="Times New Roman" w:hAnsi="Times New Roman" w:cs="Times New Roman"/>
-          <w:sz w:val="28"/>
-          <w:szCs w:val="28"/>
-          <w:lang w:val="de-DE"/>
-        </w:rPr>
-        <w:t>orzystanie z nowoczesnego sprzętu, najnowszych technologii i certyfikowanych materiałów eksploatacyjnych;</w:t>
-      </w:r>
-    </w:p>
-    <w:p>
-      <w:pPr>
-        <w:rPr>
-          <w:rFonts w:ascii="Times New Roman" w:hAnsi="Times New Roman" w:cs="Times New Roman"/>
-          <w:sz w:val="28"/>
-          <w:szCs w:val="28"/>
-          <w:lang w:val="de-DE"/>
-        </w:rPr>
-      </w:pPr>
-      <w:r>
-        <w:rPr>
-          <w:rFonts w:ascii="Times New Roman" w:hAnsi="Times New Roman" w:cs="Times New Roman"/>
-          <w:sz w:val="28"/>
-          <w:szCs w:val="28"/>
-          <w:lang w:val="de-DE"/>
-        </w:rPr>
-        <w:t xml:space="preserve">- </w:t>
-      </w:r>
-      <w:r>
-        <w:rPr>
-          <w:rFonts w:ascii="Times New Roman" w:hAnsi="Times New Roman" w:cs="Times New Roman"/>
-          <w:sz w:val="28"/>
-          <w:szCs w:val="28"/>
-          <w:lang w:val="de-DE"/>
-        </w:rPr>
-        <w:t>S</w:t>
-      </w:r>
-      <w:r>
-        <w:rPr>
-          <w:rFonts w:ascii="Times New Roman" w:hAnsi="Times New Roman" w:cs="Times New Roman"/>
-          <w:sz w:val="28"/>
-          <w:szCs w:val="28"/>
-          <w:lang w:val="de-DE"/>
-        </w:rPr>
-        <w:t>zeroki zakres usług dodatkowych - fachowe doradztwo, rekomendacje dotyczące nakładania lakieru wysokiej jakości, z uwzględnieniem cech uszkodzeń i specyfiki danej marki maszyny.</w:t>
-      </w:r>
-    </w:p>
-    <w:p>
-      <w:pPr>
-        <w:rPr>
-          <w:rFonts w:ascii="Times New Roman" w:hAnsi="Times New Roman" w:cs="Times New Roman"/>
-          <w:sz w:val="28"/>
-          <w:szCs w:val="28"/>
-        </w:rPr>
-      </w:pPr>
-      <w:r>
-        <w:rPr>
-          <w:rFonts w:ascii="Times New Roman" w:hAnsi="Times New Roman" w:cs="Times New Roman"/>
-          <w:sz w:val="28"/>
-          <w:szCs w:val="28"/>
-        </w:rPr>
-        <w:t>Pełne malowanie samochodu jest najlepszym sposobem na zmianę wyglądu pojazdu lub przywrócenie pierwotnego stanu i wartości po długim okresie eksploatacji.  Nie da się tego obejść, jeśli chcesz sprzedawać samochody z zyskiem.</w:t>
-      </w:r>
-    </w:p>
-    <w:p>
-      <w:pPr>
-        <w:rPr>
-          <w:rFonts w:ascii="Times New Roman" w:hAnsi="Times New Roman" w:cs="Times New Roman"/>
-          <w:sz w:val="28"/>
-          <w:szCs w:val="28"/>
-        </w:rPr>
-      </w:pPr>
-    </w:p>
-    <w:p>
-      <w:pPr>
-        <w:rPr>
-          <w:rFonts w:ascii="Times New Roman" w:hAnsi="Times New Roman" w:cs="Times New Roman"/>
-          <w:sz w:val="28"/>
-          <w:szCs w:val="28"/>
-          <w:lang w:val="en-US"/>
-        </w:rPr>
-      </w:pPr>
-      <w:r>
-        <w:rPr>
-          <w:rFonts w:ascii="Times New Roman" w:hAnsi="Times New Roman" w:cs="Times New Roman"/>
-          <w:sz w:val="28"/>
-          <w:szCs w:val="28"/>
+    </w:p>
+    <w:p>
+      <w:pPr>
+        <w:rPr>
+          <w:rFonts w:ascii="Times New Roman" w:hAnsi="Times New Roman" w:cs="Times New Roman"/>
+          <w:sz w:val="28"/>
+          <w:szCs w:val="28"/>
+          <w:lang w:val="en-US"/>
+        </w:rPr>
+      </w:pPr>
+      <w:proofErr w:type="gramStart"/>
+      <w:r>
+        <w:rPr>
+          <w:rFonts w:ascii="Times New Roman" w:hAnsi="Times New Roman" w:cs="Times New Roman"/>
+          <w:sz w:val="28"/>
+          <w:szCs w:val="28"/>
+          <w:lang w:val="en-US"/>
         </w:rPr>
         <w:t xml:space="preserve">Pracownicy </w:t>
       </w:r>
@@ -2233,8 +2440,19 @@
           <w:rFonts w:ascii="Times New Roman" w:hAnsi="Times New Roman" w:cs="Times New Roman"/>
           <w:sz w:val="28"/>
           <w:szCs w:val="28"/>
-        </w:rPr>
-        <w:t xml:space="preserve">-service szybko i sprawnie wykonają pełne malowanie samochodu.  </w:t>
+          <w:lang w:val="en-US"/>
+        </w:rPr>
+        <w:t>-service szybko i sprawnie wykonają pełne malowanie samochodu.</w:t>
+      </w:r>
+      <w:proofErr w:type="gramEnd"/>
+      <w:r>
+        <w:rPr>
+          <w:rFonts w:ascii="Times New Roman" w:hAnsi="Times New Roman" w:cs="Times New Roman"/>
+          <w:sz w:val="28"/>
+          <w:szCs w:val="28"/>
+          <w:lang w:val="en-US"/>
+        </w:rPr>
+        <w:t xml:space="preserve">  </w:t>
       </w:r>
       <w:r>
         <w:rPr>
@@ -2282,53 +2500,102 @@
           <w:rFonts w:ascii="Times New Roman" w:hAnsi="Times New Roman" w:cs="Times New Roman"/>
           <w:sz w:val="28"/>
           <w:szCs w:val="28"/>
+          <w:lang w:val="en-US"/>
         </w:rPr>
       </w:pPr>
     </w:p>
     <w:p>
       <w:pPr>
         <w:pStyle w:val="1"/>
-      </w:pPr>
-      <w:r>
+        <w:rPr>
+          <w:lang w:val="en-US"/>
+        </w:rPr>
+      </w:pPr>
+      <w:r>
+        <w:rPr>
+          <w:lang w:val="en-US"/>
+        </w:rPr>
         <w:t xml:space="preserve">6. </w:t>
       </w:r>
-      <w:r>
-        <w:t>Prostowanie  samochodu (4)</w:t>
-      </w:r>
-    </w:p>
-    <w:p>
-      <w:pPr>
-        <w:rPr>
-          <w:rFonts w:ascii="Times New Roman" w:hAnsi="Times New Roman" w:cs="Times New Roman"/>
-          <w:sz w:val="28"/>
-          <w:szCs w:val="28"/>
-        </w:rPr>
-      </w:pPr>
-      <w:r>
-        <w:rPr>
-          <w:rFonts w:ascii="Times New Roman" w:hAnsi="Times New Roman" w:cs="Times New Roman"/>
-          <w:sz w:val="28"/>
-          <w:szCs w:val="28"/>
-        </w:rPr>
-        <w:t>Szczegółowa pielęgnacja samochodu – kompleks operacji technologicznych(w rzeczywistości jest on o wiele bliżej do renowacji samochodu), w wyniku których twój samochód będzie wyglądać perfekcyjnie</w:t>
-      </w:r>
-      <w:proofErr w:type="gramStart"/>
-      <w:r>
-        <w:rPr>
-          <w:rFonts w:ascii="Times New Roman" w:hAnsi="Times New Roman" w:cs="Times New Roman"/>
-          <w:sz w:val="28"/>
-          <w:szCs w:val="28"/>
-        </w:rPr>
-        <w:t xml:space="preserve"> !</w:t>
-      </w:r>
-      <w:proofErr w:type="gramEnd"/>
-    </w:p>
-    <w:p>
-      <w:pPr>
-        <w:rPr>
-          <w:rFonts w:ascii="Times New Roman" w:hAnsi="Times New Roman" w:cs="Times New Roman"/>
-          <w:sz w:val="28"/>
-          <w:szCs w:val="28"/>
+      <w:proofErr w:type="gramStart"/>
+      <w:r>
+        <w:rPr>
+          <w:lang w:val="en-US"/>
+        </w:rPr>
+        <w:t>Prostowanie  samochodu</w:t>
+      </w:r>
+      <w:proofErr w:type="gramEnd"/>
+      <w:r>
+        <w:rPr>
+          <w:lang w:val="en-US"/>
+        </w:rPr>
+        <w:t xml:space="preserve"> (4)</w:t>
+      </w:r>
+    </w:p>
+    <w:p>
+      <w:pPr>
+        <w:rPr>
+          <w:rFonts w:ascii="Times New Roman" w:hAnsi="Times New Roman" w:cs="Times New Roman"/>
+          <w:sz w:val="28"/>
+          <w:szCs w:val="28"/>
+          <w:lang w:val="en-US"/>
+        </w:rPr>
+      </w:pPr>
+      <w:r>
+        <w:rPr>
+          <w:rFonts w:ascii="Times New Roman" w:hAnsi="Times New Roman" w:cs="Times New Roman"/>
+          <w:sz w:val="28"/>
+          <w:szCs w:val="28"/>
+          <w:lang w:val="en-US"/>
+        </w:rPr>
+        <w:t xml:space="preserve">Szczegółowa pielęgnacja samochodu – kompleks operacji </w:t>
+      </w:r>
+      <w:proofErr w:type="gramStart"/>
+      <w:r>
+        <w:rPr>
+          <w:rFonts w:ascii="Times New Roman" w:hAnsi="Times New Roman" w:cs="Times New Roman"/>
+          <w:sz w:val="28"/>
+          <w:szCs w:val="28"/>
+          <w:lang w:val="en-US"/>
+        </w:rPr>
+        <w:t>technologicznych(</w:t>
+      </w:r>
+      <w:proofErr w:type="gramEnd"/>
+      <w:r>
+        <w:rPr>
+          <w:rFonts w:ascii="Times New Roman" w:hAnsi="Times New Roman" w:cs="Times New Roman"/>
+          <w:sz w:val="28"/>
+          <w:szCs w:val="28"/>
+          <w:lang w:val="en-US"/>
+        </w:rPr>
+        <w:t>w rzeczywistości jest on o wiele bliżej do renowacji samochodu), w wyniku których twój samoch</w:t>
+      </w:r>
+      <w:r>
+        <w:rPr>
+          <w:rFonts w:ascii="Times New Roman" w:hAnsi="Times New Roman" w:cs="Times New Roman"/>
+          <w:sz w:val="28"/>
+          <w:szCs w:val="28"/>
+          <w:lang w:val="en-US"/>
+        </w:rPr>
+        <w:t>ód będzie wyglądać perfekcyjnie</w:t>
+      </w:r>
+      <w:r>
+        <w:rPr>
+          <w:rFonts w:ascii="Times New Roman" w:hAnsi="Times New Roman" w:cs="Times New Roman"/>
+          <w:sz w:val="28"/>
+          <w:szCs w:val="28"/>
+          <w:lang w:val="en-US"/>
+        </w:rPr>
+        <w:t>!</w:t>
+      </w:r>
+    </w:p>
+    <w:p>
+      <w:pPr>
+        <w:rPr>
+          <w:rFonts w:ascii="Times New Roman" w:hAnsi="Times New Roman" w:cs="Times New Roman"/>
+          <w:sz w:val="28"/>
+          <w:szCs w:val="28"/>
+          <w:lang w:val="en-US"/>
         </w:rPr>
       </w:pPr>
     </w:p>
@@ -2388,13 +2655,15 @@
           <w:rFonts w:ascii="Times New Roman" w:hAnsi="Times New Roman" w:cs="Times New Roman"/>
           <w:sz w:val="28"/>
           <w:szCs w:val="28"/>
-        </w:rPr>
-      </w:pPr>
-      <w:r>
-        <w:rPr>
-          <w:rFonts w:ascii="Times New Roman" w:hAnsi="Times New Roman" w:cs="Times New Roman"/>
-          <w:sz w:val="28"/>
-          <w:szCs w:val="28"/>
+          <w:lang w:val="en-US"/>
+        </w:rPr>
+      </w:pPr>
+      <w:r>
+        <w:rPr>
+          <w:rFonts w:ascii="Times New Roman" w:hAnsi="Times New Roman" w:cs="Times New Roman"/>
+          <w:sz w:val="28"/>
+          <w:szCs w:val="28"/>
+          <w:lang w:val="en-US"/>
         </w:rPr>
         <w:t>2.</w:t>
       </w:r>
@@ -2403,6 +2672,7 @@
           <w:rFonts w:ascii="Times New Roman" w:hAnsi="Times New Roman" w:cs="Times New Roman"/>
           <w:sz w:val="28"/>
           <w:szCs w:val="28"/>
+          <w:lang w:val="en-US"/>
         </w:rPr>
         <w:t xml:space="preserve"> </w:t>
       </w:r>
@@ -2411,25 +2681,95 @@
           <w:rFonts w:ascii="Times New Roman" w:hAnsi="Times New Roman" w:cs="Times New Roman"/>
           <w:sz w:val="28"/>
           <w:szCs w:val="28"/>
-        </w:rPr>
-        <w:t xml:space="preserve">Polerowanie z przywróceniem starych powłok lakierniczych. Przy tym wykorzystywane są różne techniki polerowania (ochronna, ścierna, delikatna, oczyszczająca i w połączeniu polerowanie) z wykorzystaniem specjalistycznego sprzętu i wszelkiego rodzaju materiałów ściernych. Odzyskiwania POWŁOK odbywa się z maksymalnym zachowaniem grubości warstwy lakieru. Podczas polerowania, zazwyczaj farby jest usuwany bardzo mało. </w:t>
-      </w:r>
-    </w:p>
-    <w:p>
-      <w:pPr>
-        <w:rPr>
-          <w:rFonts w:ascii="Times New Roman" w:hAnsi="Times New Roman" w:cs="Times New Roman"/>
-          <w:sz w:val="28"/>
-          <w:szCs w:val="28"/>
-        </w:rPr>
-      </w:pPr>
-      <w:r>
-        <w:rPr>
-          <w:rFonts w:ascii="Times New Roman" w:hAnsi="Times New Roman" w:cs="Times New Roman"/>
-          <w:sz w:val="28"/>
-          <w:szCs w:val="28"/>
-        </w:rPr>
-        <w:t xml:space="preserve">Szczególną uwagę poświęca się nie tylko nadwozia powierzchni, pokryte warstwą farby, ale i innych elementów nadwozia pojazdu: elementy ze stali nierdzewnej, gumowe, nie malowane plastikowe i chromowane detale i szkło. Wszystko to może być odzyskane i zabezpieczone powłokami ochronnymi. </w:t>
+          <w:lang w:val="en-US"/>
+        </w:rPr>
+        <w:t xml:space="preserve">Polerowanie z przywróceniem starych powłok lakierniczych. Przy tym wykorzystywane </w:t>
+      </w:r>
+      <w:proofErr w:type="gramStart"/>
+      <w:r>
+        <w:rPr>
+          <w:rFonts w:ascii="Times New Roman" w:hAnsi="Times New Roman" w:cs="Times New Roman"/>
+          <w:sz w:val="28"/>
+          <w:szCs w:val="28"/>
+          <w:lang w:val="en-US"/>
+        </w:rPr>
+        <w:t>są</w:t>
+      </w:r>
+      <w:proofErr w:type="gramEnd"/>
+      <w:r>
+        <w:rPr>
+          <w:rFonts w:ascii="Times New Roman" w:hAnsi="Times New Roman" w:cs="Times New Roman"/>
+          <w:sz w:val="28"/>
+          <w:szCs w:val="28"/>
+          <w:lang w:val="en-US"/>
+        </w:rPr>
+        <w:t xml:space="preserve"> różne techniki polerowania (ochronna, ścierna, delikatna, oczyszczająca i w połączeniu polerowanie) z wykorzystaniem specjalistycznego sprzętu i wszelkiego rodzaju materiałów ściernych. </w:t>
+      </w:r>
+      <w:proofErr w:type="gramStart"/>
+      <w:r>
+        <w:rPr>
+          <w:rFonts w:ascii="Times New Roman" w:hAnsi="Times New Roman" w:cs="Times New Roman"/>
+          <w:sz w:val="28"/>
+          <w:szCs w:val="28"/>
+          <w:lang w:val="en-US"/>
+        </w:rPr>
+        <w:t>Odzyskiwania POWŁOK odbywa się z maksymalnym zachowaniem grubości warstwy lakieru.</w:t>
+      </w:r>
+      <w:proofErr w:type="gramEnd"/>
+      <w:r>
+        <w:rPr>
+          <w:rFonts w:ascii="Times New Roman" w:hAnsi="Times New Roman" w:cs="Times New Roman"/>
+          <w:sz w:val="28"/>
+          <w:szCs w:val="28"/>
+          <w:lang w:val="en-US"/>
+        </w:rPr>
+        <w:t xml:space="preserve"> </w:t>
+      </w:r>
+      <w:proofErr w:type="gramStart"/>
+      <w:r>
+        <w:rPr>
+          <w:rFonts w:ascii="Times New Roman" w:hAnsi="Times New Roman" w:cs="Times New Roman"/>
+          <w:sz w:val="28"/>
+          <w:szCs w:val="28"/>
+          <w:lang w:val="en-US"/>
+        </w:rPr>
+        <w:t>Podczas polerowania, zazwyczaj farby jest usuwany bardzo mało.</w:t>
+      </w:r>
+      <w:proofErr w:type="gramEnd"/>
+      <w:r>
+        <w:rPr>
+          <w:rFonts w:ascii="Times New Roman" w:hAnsi="Times New Roman" w:cs="Times New Roman"/>
+          <w:sz w:val="28"/>
+          <w:szCs w:val="28"/>
+          <w:lang w:val="en-US"/>
+        </w:rPr>
+        <w:t xml:space="preserve"> </w:t>
+      </w:r>
+    </w:p>
+    <w:p>
+      <w:pPr>
+        <w:rPr>
+          <w:rFonts w:ascii="Times New Roman" w:hAnsi="Times New Roman" w:cs="Times New Roman"/>
+          <w:sz w:val="28"/>
+          <w:szCs w:val="28"/>
+        </w:rPr>
+      </w:pPr>
+      <w:r>
+        <w:rPr>
+          <w:rFonts w:ascii="Times New Roman" w:hAnsi="Times New Roman" w:cs="Times New Roman"/>
+          <w:sz w:val="28"/>
+          <w:szCs w:val="28"/>
+          <w:lang w:val="en-US"/>
+        </w:rPr>
+        <w:t xml:space="preserve">Szczególną uwagę poświęca się nie tylko nadwozia powierzchni, pokryte warstwą farby, ale i innych elementów nadwozia pojazdu: elementy ze stali nierdzewnej, gumowe, nie malowane plastikowe i chromowane detale i szkło. </w:t>
+      </w:r>
+      <w:r>
+        <w:rPr>
+          <w:rFonts w:ascii="Times New Roman" w:hAnsi="Times New Roman" w:cs="Times New Roman"/>
+          <w:sz w:val="28"/>
+          <w:szCs w:val="28"/>
+        </w:rPr>
+        <w:t xml:space="preserve">Wszystko to może być odzyskane i zabezpieczone powłokami ochronnymi. </w:t>
       </w:r>
     </w:p>
     <w:p>
@@ -2561,48 +2901,102 @@
           <w:rFonts w:ascii="Times New Roman" w:hAnsi="Times New Roman" w:cs="Times New Roman"/>
           <w:sz w:val="28"/>
           <w:szCs w:val="28"/>
-        </w:rPr>
-      </w:pPr>
-      <w:r>
-        <w:rPr>
-          <w:rFonts w:ascii="Times New Roman" w:hAnsi="Times New Roman" w:cs="Times New Roman"/>
-          <w:sz w:val="28"/>
-          <w:szCs w:val="28"/>
-          <w:lang w:val="en-US"/>
-        </w:rPr>
-        <w:t xml:space="preserve">ZS-service dba o bezpieczeństwo twojego samochodu przed korozją w zimie, i do tego stosujemy procedurę konserwacji.  </w:t>
-      </w:r>
-      <w:r>
-        <w:rPr>
-          <w:rFonts w:ascii="Times New Roman" w:hAnsi="Times New Roman" w:cs="Times New Roman"/>
-          <w:sz w:val="28"/>
-          <w:szCs w:val="28"/>
-        </w:rPr>
-        <w:t xml:space="preserve">Polega na nałożeniu na ciało powłoki ochronnej, lakieru, galwanizacji, która skutecznie poradzi sobie z wilgocią, </w:t>
-      </w:r>
-      <w:r>
-        <w:rPr>
-          <w:rFonts w:ascii="Times New Roman" w:hAnsi="Times New Roman" w:cs="Times New Roman"/>
-          <w:sz w:val="28"/>
-          <w:szCs w:val="28"/>
+          <w:lang w:val="en-US"/>
+        </w:rPr>
+      </w:pPr>
+      <w:r>
+        <w:rPr>
+          <w:rFonts w:ascii="Times New Roman" w:hAnsi="Times New Roman" w:cs="Times New Roman"/>
+          <w:sz w:val="28"/>
+          <w:szCs w:val="28"/>
+          <w:lang w:val="en-US"/>
+        </w:rPr>
+        <w:t>ZS-</w:t>
+      </w:r>
+      <w:r>
+        <w:rPr>
+          <w:rFonts w:ascii="Times New Roman" w:hAnsi="Times New Roman" w:cs="Times New Roman"/>
+          <w:sz w:val="28"/>
+          <w:szCs w:val="28"/>
+          <w:lang w:val="en-US"/>
+        </w:rPr>
+        <w:t xml:space="preserve">SERVICE </w:t>
+      </w:r>
+      <w:r>
+        <w:rPr>
+          <w:rFonts w:ascii="Times New Roman" w:hAnsi="Times New Roman" w:cs="Times New Roman"/>
+          <w:sz w:val="28"/>
+          <w:szCs w:val="28"/>
+          <w:lang w:val="en-US"/>
+        </w:rPr>
+        <w:t xml:space="preserve">dba o bezpieczeństwo twojego samochodu przed korozją w zimie, i do tego stosujemy procedurę konserwacji.  </w:t>
+      </w:r>
+      <w:r>
+        <w:rPr>
+          <w:rFonts w:ascii="Times New Roman" w:hAnsi="Times New Roman" w:cs="Times New Roman"/>
+          <w:sz w:val="28"/>
+          <w:szCs w:val="28"/>
+          <w:lang w:val="en-US"/>
+        </w:rPr>
+        <w:t xml:space="preserve">Polega </w:t>
+      </w:r>
+      <w:proofErr w:type="gramStart"/>
+      <w:r>
+        <w:rPr>
+          <w:rFonts w:ascii="Times New Roman" w:hAnsi="Times New Roman" w:cs="Times New Roman"/>
+          <w:sz w:val="28"/>
+          <w:szCs w:val="28"/>
+          <w:lang w:val="en-US"/>
+        </w:rPr>
+        <w:t>na</w:t>
+      </w:r>
+      <w:proofErr w:type="gramEnd"/>
+      <w:r>
+        <w:rPr>
+          <w:rFonts w:ascii="Times New Roman" w:hAnsi="Times New Roman" w:cs="Times New Roman"/>
+          <w:sz w:val="28"/>
+          <w:szCs w:val="28"/>
+          <w:lang w:val="en-US"/>
+        </w:rPr>
+        <w:t xml:space="preserve"> nałożeniu na ciało powłoki ochronnej, lakieru, galwanizacji, która skutecznie poradzi sobie z wilgocią, </w:t>
+      </w:r>
+      <w:r>
+        <w:rPr>
+          <w:rFonts w:ascii="Times New Roman" w:hAnsi="Times New Roman" w:cs="Times New Roman"/>
+          <w:sz w:val="28"/>
+          <w:szCs w:val="28"/>
+          <w:lang w:val="en-US"/>
         </w:rPr>
         <w:lastRenderedPageBreak/>
-        <w:t>mrozem, zmianami temperatury i chemikaliami na drogach.  Aby zapewnić pełną ochronę, przetwarzają nadwozie i wnętrze samochodu.</w:t>
-      </w:r>
-    </w:p>
-    <w:p>
-      <w:pPr>
-        <w:rPr>
-          <w:rFonts w:ascii="Times New Roman" w:hAnsi="Times New Roman" w:cs="Times New Roman"/>
-          <w:sz w:val="28"/>
-          <w:szCs w:val="28"/>
-        </w:rPr>
-      </w:pPr>
-      <w:r>
-        <w:rPr>
-          <w:rFonts w:ascii="Times New Roman" w:hAnsi="Times New Roman" w:cs="Times New Roman"/>
-          <w:sz w:val="28"/>
-          <w:szCs w:val="28"/>
+        <w:t xml:space="preserve">mrozem, zmianami temperatury i chemikaliami na drogach.  </w:t>
+      </w:r>
+      <w:proofErr w:type="gramStart"/>
+      <w:r>
+        <w:rPr>
+          <w:rFonts w:ascii="Times New Roman" w:hAnsi="Times New Roman" w:cs="Times New Roman"/>
+          <w:sz w:val="28"/>
+          <w:szCs w:val="28"/>
+          <w:lang w:val="en-US"/>
+        </w:rPr>
+        <w:t>Aby zapewnić pełną ochronę, przetwarzają nadwozie i wnętrze samochodu.</w:t>
+      </w:r>
+      <w:proofErr w:type="gramEnd"/>
+    </w:p>
+    <w:p>
+      <w:pPr>
+        <w:rPr>
+          <w:rFonts w:ascii="Times New Roman" w:hAnsi="Times New Roman" w:cs="Times New Roman"/>
+          <w:sz w:val="28"/>
+          <w:szCs w:val="28"/>
+          <w:lang w:val="en-US"/>
+        </w:rPr>
+      </w:pPr>
+      <w:r>
+        <w:rPr>
+          <w:rFonts w:ascii="Times New Roman" w:hAnsi="Times New Roman" w:cs="Times New Roman"/>
+          <w:sz w:val="28"/>
+          <w:szCs w:val="28"/>
+          <w:lang w:val="en-US"/>
         </w:rPr>
         <w:t>Nasi mistrzowie przeprowadzają proces konserwacji w dwóch etapach:</w:t>
       </w:r>
@@ -2613,32 +3007,128 @@
           <w:rFonts w:ascii="Times New Roman" w:hAnsi="Times New Roman" w:cs="Times New Roman"/>
           <w:sz w:val="28"/>
           <w:szCs w:val="28"/>
-        </w:rPr>
-      </w:pPr>
-      <w:r>
-        <w:rPr>
-          <w:rFonts w:ascii="Times New Roman" w:hAnsi="Times New Roman" w:cs="Times New Roman"/>
-          <w:sz w:val="28"/>
-          <w:szCs w:val="28"/>
-        </w:rPr>
-        <w:t>- ochrona ciała. W tym celu wszystkie powierzchnie i wnęki są hermetycznie obrabiane. Kompozycję stosuje się również do reflektorów, szkła, lusterek.</w:t>
-      </w:r>
-    </w:p>
-    <w:p>
-      <w:pPr>
-        <w:rPr>
-          <w:rFonts w:ascii="Times New Roman" w:hAnsi="Times New Roman" w:cs="Times New Roman"/>
-          <w:sz w:val="28"/>
-          <w:szCs w:val="28"/>
-        </w:rPr>
-      </w:pPr>
-      <w:r>
-        <w:rPr>
-          <w:rFonts w:ascii="Times New Roman" w:hAnsi="Times New Roman" w:cs="Times New Roman"/>
-          <w:sz w:val="28"/>
-          <w:szCs w:val="28"/>
-        </w:rPr>
-        <w:t xml:space="preserve">- obróbka wewnętrzna. Tkaniny są pokryte nanoprotekcją, która nie pozwala na przenikanie wilgoci do włókien, brud jest łatwo czyszczony szmatką, nie pozostawiając żadnych pozostałości. </w:t>
+          <w:lang w:val="en-US"/>
+        </w:rPr>
+      </w:pPr>
+      <w:r>
+        <w:rPr>
+          <w:rFonts w:ascii="Times New Roman" w:hAnsi="Times New Roman" w:cs="Times New Roman"/>
+          <w:sz w:val="28"/>
+          <w:szCs w:val="28"/>
+          <w:lang w:val="en-US"/>
+        </w:rPr>
+        <w:t xml:space="preserve">- </w:t>
+      </w:r>
+      <w:r>
+        <w:rPr>
+          <w:rFonts w:ascii="Times New Roman" w:hAnsi="Times New Roman" w:cs="Times New Roman"/>
+          <w:sz w:val="28"/>
+          <w:szCs w:val="28"/>
+          <w:lang w:val="en-US"/>
+        </w:rPr>
+        <w:t xml:space="preserve">Ochrona </w:t>
+      </w:r>
+      <w:r>
+        <w:rPr>
+          <w:rFonts w:ascii="Times New Roman" w:hAnsi="Times New Roman" w:cs="Times New Roman"/>
+          <w:sz w:val="28"/>
+          <w:szCs w:val="28"/>
+          <w:lang w:val="en-US"/>
+        </w:rPr>
+        <w:t xml:space="preserve">ciała. W tym celu wszystkie powierzchnie i wnęki </w:t>
+      </w:r>
+      <w:proofErr w:type="gramStart"/>
+      <w:r>
+        <w:rPr>
+          <w:rFonts w:ascii="Times New Roman" w:hAnsi="Times New Roman" w:cs="Times New Roman"/>
+          <w:sz w:val="28"/>
+          <w:szCs w:val="28"/>
+          <w:lang w:val="en-US"/>
+        </w:rPr>
+        <w:t>są</w:t>
+      </w:r>
+      <w:proofErr w:type="gramEnd"/>
+      <w:r>
+        <w:rPr>
+          <w:rFonts w:ascii="Times New Roman" w:hAnsi="Times New Roman" w:cs="Times New Roman"/>
+          <w:sz w:val="28"/>
+          <w:szCs w:val="28"/>
+          <w:lang w:val="en-US"/>
+        </w:rPr>
+        <w:t xml:space="preserve"> hermetycznie obrabiane. </w:t>
+      </w:r>
+      <w:r>
+        <w:rPr>
+          <w:rFonts w:ascii="Times New Roman" w:hAnsi="Times New Roman" w:cs="Times New Roman"/>
+          <w:sz w:val="28"/>
+          <w:szCs w:val="28"/>
+          <w:lang w:val="en-US"/>
+        </w:rPr>
+        <w:t xml:space="preserve">Kompozycję stosuje się również do reflektorów, szkła, </w:t>
+      </w:r>
+      <w:proofErr w:type="gramStart"/>
+      <w:r>
+        <w:rPr>
+          <w:rFonts w:ascii="Times New Roman" w:hAnsi="Times New Roman" w:cs="Times New Roman"/>
+          <w:sz w:val="28"/>
+          <w:szCs w:val="28"/>
+          <w:lang w:val="en-US"/>
+        </w:rPr>
+        <w:t>lusterek</w:t>
+      </w:r>
+      <w:proofErr w:type="gramEnd"/>
+      <w:r>
+        <w:rPr>
+          <w:rFonts w:ascii="Times New Roman" w:hAnsi="Times New Roman" w:cs="Times New Roman"/>
+          <w:sz w:val="28"/>
+          <w:szCs w:val="28"/>
+          <w:lang w:val="en-US"/>
+        </w:rPr>
+        <w:t>.</w:t>
+      </w:r>
+    </w:p>
+    <w:p>
+      <w:pPr>
+        <w:rPr>
+          <w:rFonts w:ascii="Times New Roman" w:hAnsi="Times New Roman" w:cs="Times New Roman"/>
+          <w:sz w:val="28"/>
+          <w:szCs w:val="28"/>
+        </w:rPr>
+      </w:pPr>
+      <w:r>
+        <w:rPr>
+          <w:rFonts w:ascii="Times New Roman" w:hAnsi="Times New Roman" w:cs="Times New Roman"/>
+          <w:sz w:val="28"/>
+          <w:szCs w:val="28"/>
+          <w:lang w:val="en-US"/>
+        </w:rPr>
+        <w:t xml:space="preserve">- </w:t>
+      </w:r>
+      <w:r>
+        <w:rPr>
+          <w:rFonts w:ascii="Times New Roman" w:hAnsi="Times New Roman" w:cs="Times New Roman"/>
+          <w:sz w:val="28"/>
+          <w:szCs w:val="28"/>
+          <w:lang w:val="en-US"/>
+        </w:rPr>
+        <w:t xml:space="preserve">Obróbka </w:t>
+      </w:r>
+      <w:r>
+        <w:rPr>
+          <w:rFonts w:ascii="Times New Roman" w:hAnsi="Times New Roman" w:cs="Times New Roman"/>
+          <w:sz w:val="28"/>
+          <w:szCs w:val="28"/>
+          <w:lang w:val="en-US"/>
+        </w:rPr>
+        <w:t xml:space="preserve">wewnętrzna. </w:t>
+      </w:r>
+      <w:r>
+        <w:rPr>
+          <w:rFonts w:ascii="Times New Roman" w:hAnsi="Times New Roman" w:cs="Times New Roman"/>
+          <w:sz w:val="28"/>
+          <w:szCs w:val="28"/>
+        </w:rPr>
+        <w:t xml:space="preserve">Tkaniny są pokryte nanoprotekcją, która nie pozwala na przenikanie wilgoci do włókien, brud jest łatwo czyszczony szmatką, nie pozostawiając żadnych pozostałości. </w:t>
       </w:r>
       <w:proofErr w:type="gramStart"/>
       <w:r>
@@ -2695,81 +3185,210 @@
           <w:rFonts w:ascii="Times New Roman" w:hAnsi="Times New Roman" w:cs="Times New Roman"/>
           <w:sz w:val="28"/>
           <w:szCs w:val="28"/>
-        </w:rPr>
-      </w:pPr>
-      <w:r>
-        <w:rPr>
-          <w:rFonts w:ascii="Times New Roman" w:hAnsi="Times New Roman" w:cs="Times New Roman"/>
-          <w:sz w:val="28"/>
-          <w:szCs w:val="28"/>
-        </w:rPr>
-        <w:t>Karoseria stanowi podstawę do połączenia wszystkich węzłów i mechanizmów w celu wygodnego sterowania pojazdem.  Wszystkie elementy wewnątrz są puste i połączone ze sobą zgrzewaniem punktowym.  Wszystkie elementy, takie jak skrzydła, drzwi, maska, bagażnik, są przymocowane do podstawy za pomocą spawania lub śrub.  Istnieją różne sytuacje, w wyniku których samochód wymaga wymiany lub odnowienia części ciała.</w:t>
-      </w:r>
-    </w:p>
-    <w:p>
-      <w:pPr>
-        <w:rPr>
-          <w:rFonts w:ascii="Times New Roman" w:hAnsi="Times New Roman" w:cs="Times New Roman"/>
-          <w:sz w:val="28"/>
-          <w:szCs w:val="28"/>
-        </w:rPr>
-      </w:pPr>
-      <w:r>
-        <w:rPr>
-          <w:rFonts w:ascii="Times New Roman" w:hAnsi="Times New Roman" w:cs="Times New Roman"/>
-          <w:sz w:val="28"/>
-          <w:szCs w:val="28"/>
-        </w:rPr>
-        <w:t>Czarodzieje z usługi Zs, w zależności od modelu samochodu, stopnia złożoności pracy i rodzaju części, przeprowadzą wymianę na odpowiedni rodzaj mocowania:</w:t>
-      </w:r>
-    </w:p>
-    <w:p>
-      <w:pPr>
-        <w:rPr>
-          <w:rFonts w:ascii="Times New Roman" w:hAnsi="Times New Roman" w:cs="Times New Roman"/>
-          <w:sz w:val="28"/>
-          <w:szCs w:val="28"/>
-        </w:rPr>
-      </w:pPr>
-      <w:r>
-        <w:rPr>
-          <w:rFonts w:ascii="Times New Roman" w:hAnsi="Times New Roman" w:cs="Times New Roman"/>
-          <w:sz w:val="28"/>
-          <w:szCs w:val="28"/>
-        </w:rPr>
-        <w:t>- Połączenia doczołowe - stosowane do mocowania ze sobą części ciała na zewnątrz, takich jak tułów lub kaptur;</w:t>
-      </w:r>
-    </w:p>
-    <w:p>
-      <w:pPr>
-        <w:rPr>
-          <w:rFonts w:ascii="Times New Roman" w:hAnsi="Times New Roman" w:cs="Times New Roman"/>
-          <w:sz w:val="28"/>
-          <w:szCs w:val="28"/>
-        </w:rPr>
-      </w:pPr>
-      <w:r>
-        <w:rPr>
-          <w:rFonts w:ascii="Times New Roman" w:hAnsi="Times New Roman" w:cs="Times New Roman"/>
-          <w:sz w:val="28"/>
-          <w:szCs w:val="28"/>
-        </w:rPr>
-        <w:t>- Mocowanie na zakładkę - stosowane w złożonych połączeniach części wykonanych z grubej warstwy metalu w celu zwiększenia nośności elementów;</w:t>
-      </w:r>
-    </w:p>
-    <w:p>
-      <w:pPr>
-        <w:rPr>
-          <w:rFonts w:ascii="Times New Roman" w:hAnsi="Times New Roman" w:cs="Times New Roman"/>
-          <w:sz w:val="28"/>
-          <w:szCs w:val="28"/>
-        </w:rPr>
-      </w:pPr>
-      <w:r>
-        <w:rPr>
-          <w:rFonts w:ascii="Times New Roman" w:hAnsi="Times New Roman" w:cs="Times New Roman"/>
-          <w:sz w:val="28"/>
-          <w:szCs w:val="28"/>
+          <w:lang w:val="en-US"/>
+        </w:rPr>
+      </w:pPr>
+      <w:r>
+        <w:rPr>
+          <w:rFonts w:ascii="Times New Roman" w:hAnsi="Times New Roman" w:cs="Times New Roman"/>
+          <w:sz w:val="28"/>
+          <w:szCs w:val="28"/>
+        </w:rPr>
+        <w:t xml:space="preserve">Karoseria stanowi podstawę do połączenia wszystkich węzłów i mechanizmów w celu wygodnego sterowania pojazdem.  </w:t>
+      </w:r>
+      <w:r>
+        <w:rPr>
+          <w:rFonts w:ascii="Times New Roman" w:hAnsi="Times New Roman" w:cs="Times New Roman"/>
+          <w:sz w:val="28"/>
+          <w:szCs w:val="28"/>
+          <w:lang w:val="en-US"/>
+        </w:rPr>
+        <w:t xml:space="preserve">Wszystkie elementy wewnątrz </w:t>
+      </w:r>
+      <w:proofErr w:type="gramStart"/>
+      <w:r>
+        <w:rPr>
+          <w:rFonts w:ascii="Times New Roman" w:hAnsi="Times New Roman" w:cs="Times New Roman"/>
+          <w:sz w:val="28"/>
+          <w:szCs w:val="28"/>
+          <w:lang w:val="en-US"/>
+        </w:rPr>
+        <w:t>są</w:t>
+      </w:r>
+      <w:proofErr w:type="gramEnd"/>
+      <w:r>
+        <w:rPr>
+          <w:rFonts w:ascii="Times New Roman" w:hAnsi="Times New Roman" w:cs="Times New Roman"/>
+          <w:sz w:val="28"/>
+          <w:szCs w:val="28"/>
+          <w:lang w:val="en-US"/>
+        </w:rPr>
+        <w:t xml:space="preserve"> puste i połączone ze sobą zgrzewaniem punktowym.  Wszystkie elementy, takie jak skrzydła, drzwi, maska, bagażnik, </w:t>
+      </w:r>
+      <w:proofErr w:type="gramStart"/>
+      <w:r>
+        <w:rPr>
+          <w:rFonts w:ascii="Times New Roman" w:hAnsi="Times New Roman" w:cs="Times New Roman"/>
+          <w:sz w:val="28"/>
+          <w:szCs w:val="28"/>
+          <w:lang w:val="en-US"/>
+        </w:rPr>
+        <w:t>są</w:t>
+      </w:r>
+      <w:proofErr w:type="gramEnd"/>
+      <w:r>
+        <w:rPr>
+          <w:rFonts w:ascii="Times New Roman" w:hAnsi="Times New Roman" w:cs="Times New Roman"/>
+          <w:sz w:val="28"/>
+          <w:szCs w:val="28"/>
+          <w:lang w:val="en-US"/>
+        </w:rPr>
+        <w:t xml:space="preserve"> przymocowane do podstawy za pomocą spawania lub śrub.  </w:t>
+      </w:r>
+      <w:proofErr w:type="gramStart"/>
+      <w:r>
+        <w:rPr>
+          <w:rFonts w:ascii="Times New Roman" w:hAnsi="Times New Roman" w:cs="Times New Roman"/>
+          <w:sz w:val="28"/>
+          <w:szCs w:val="28"/>
+          <w:lang w:val="en-US"/>
+        </w:rPr>
+        <w:t>Istnieją różne sytuacje, w wyniku których samochód wymaga wymiany lub odnowienia części ciała.</w:t>
+      </w:r>
+      <w:proofErr w:type="gramEnd"/>
+    </w:p>
+    <w:p>
+      <w:pPr>
+        <w:rPr>
+          <w:rFonts w:ascii="Times New Roman" w:hAnsi="Times New Roman" w:cs="Times New Roman"/>
+          <w:sz w:val="28"/>
+          <w:szCs w:val="28"/>
+          <w:lang w:val="en-US"/>
+        </w:rPr>
+      </w:pPr>
+      <w:r>
+        <w:rPr>
+          <w:rFonts w:ascii="Times New Roman" w:hAnsi="Times New Roman" w:cs="Times New Roman"/>
+          <w:sz w:val="28"/>
+          <w:szCs w:val="28"/>
+          <w:lang w:val="en-US"/>
+        </w:rPr>
+        <w:t xml:space="preserve">Czarodzieje z usługi Zs, w zależności </w:t>
+      </w:r>
+      <w:proofErr w:type="gramStart"/>
+      <w:r>
+        <w:rPr>
+          <w:rFonts w:ascii="Times New Roman" w:hAnsi="Times New Roman" w:cs="Times New Roman"/>
+          <w:sz w:val="28"/>
+          <w:szCs w:val="28"/>
+          <w:lang w:val="en-US"/>
+        </w:rPr>
+        <w:t>od</w:t>
+      </w:r>
+      <w:proofErr w:type="gramEnd"/>
+      <w:r>
+        <w:rPr>
+          <w:rFonts w:ascii="Times New Roman" w:hAnsi="Times New Roman" w:cs="Times New Roman"/>
+          <w:sz w:val="28"/>
+          <w:szCs w:val="28"/>
+          <w:lang w:val="en-US"/>
+        </w:rPr>
+        <w:t xml:space="preserve"> modelu samochodu, stopnia złożoności pracy i rodzaju części, przeprowadzą wymianę na odpowiedni rodzaj mocowania:</w:t>
+      </w:r>
+    </w:p>
+    <w:p>
+      <w:pPr>
+        <w:rPr>
+          <w:rFonts w:ascii="Times New Roman" w:hAnsi="Times New Roman" w:cs="Times New Roman"/>
+          <w:sz w:val="28"/>
+          <w:szCs w:val="28"/>
+          <w:lang w:val="en-US"/>
+        </w:rPr>
+      </w:pPr>
+      <w:r>
+        <w:rPr>
+          <w:rFonts w:ascii="Times New Roman" w:hAnsi="Times New Roman" w:cs="Times New Roman"/>
+          <w:sz w:val="28"/>
+          <w:szCs w:val="28"/>
+          <w:lang w:val="en-US"/>
+        </w:rPr>
+        <w:t xml:space="preserve">- Połączenia doczołowe - stosowane do mocowania ze sobą części ciała </w:t>
+      </w:r>
+      <w:proofErr w:type="gramStart"/>
+      <w:r>
+        <w:rPr>
+          <w:rFonts w:ascii="Times New Roman" w:hAnsi="Times New Roman" w:cs="Times New Roman"/>
+          <w:sz w:val="28"/>
+          <w:szCs w:val="28"/>
+          <w:lang w:val="en-US"/>
+        </w:rPr>
+        <w:t>na</w:t>
+      </w:r>
+      <w:proofErr w:type="gramEnd"/>
+      <w:r>
+        <w:rPr>
+          <w:rFonts w:ascii="Times New Roman" w:hAnsi="Times New Roman" w:cs="Times New Roman"/>
+          <w:sz w:val="28"/>
+          <w:szCs w:val="28"/>
+          <w:lang w:val="en-US"/>
+        </w:rPr>
+        <w:t xml:space="preserve"> zewnątrz, takich jak tułów lub kaptur;</w:t>
+      </w:r>
+    </w:p>
+    <w:p>
+      <w:pPr>
+        <w:rPr>
+          <w:rFonts w:ascii="Times New Roman" w:hAnsi="Times New Roman" w:cs="Times New Roman"/>
+          <w:sz w:val="28"/>
+          <w:szCs w:val="28"/>
+          <w:lang w:val="en-US"/>
+        </w:rPr>
+      </w:pPr>
+      <w:r>
+        <w:rPr>
+          <w:rFonts w:ascii="Times New Roman" w:hAnsi="Times New Roman" w:cs="Times New Roman"/>
+          <w:sz w:val="28"/>
+          <w:szCs w:val="28"/>
+          <w:lang w:val="en-US"/>
+        </w:rPr>
+        <w:t xml:space="preserve">- Mocowanie </w:t>
+      </w:r>
+      <w:proofErr w:type="gramStart"/>
+      <w:r>
+        <w:rPr>
+          <w:rFonts w:ascii="Times New Roman" w:hAnsi="Times New Roman" w:cs="Times New Roman"/>
+          <w:sz w:val="28"/>
+          <w:szCs w:val="28"/>
+          <w:lang w:val="en-US"/>
+        </w:rPr>
+        <w:t>na</w:t>
+      </w:r>
+      <w:proofErr w:type="gramEnd"/>
+      <w:r>
+        <w:rPr>
+          <w:rFonts w:ascii="Times New Roman" w:hAnsi="Times New Roman" w:cs="Times New Roman"/>
+          <w:sz w:val="28"/>
+          <w:szCs w:val="28"/>
+          <w:lang w:val="en-US"/>
+        </w:rPr>
+        <w:t xml:space="preserve"> zakładkę - stosowane w złożonych połączeniach części wykonanych z grubej warstwy metalu w celu zwiększenia nośności elementów;</w:t>
+      </w:r>
+    </w:p>
+    <w:p>
+      <w:pPr>
+        <w:rPr>
+          <w:rFonts w:ascii="Times New Roman" w:hAnsi="Times New Roman" w:cs="Times New Roman"/>
+          <w:sz w:val="28"/>
+          <w:szCs w:val="28"/>
+          <w:lang w:val="en-US"/>
+        </w:rPr>
+      </w:pPr>
+      <w:r>
+        <w:rPr>
+          <w:rFonts w:ascii="Times New Roman" w:hAnsi="Times New Roman" w:cs="Times New Roman"/>
+          <w:sz w:val="28"/>
+          <w:szCs w:val="28"/>
+          <w:lang w:val="en-US"/>
         </w:rPr>
         <w:t>- W połączeniu z użyciem dodatkowych podkładek - służy do przywracania nośności części w złączach.</w:t>
       </w:r>
@@ -2780,42 +3399,77 @@
           <w:rFonts w:ascii="Times New Roman" w:hAnsi="Times New Roman" w:cs="Times New Roman"/>
           <w:sz w:val="28"/>
           <w:szCs w:val="28"/>
-        </w:rPr>
-      </w:pPr>
-      <w:r>
-        <w:rPr>
-          <w:rFonts w:ascii="Times New Roman" w:hAnsi="Times New Roman" w:cs="Times New Roman"/>
-          <w:sz w:val="28"/>
-          <w:szCs w:val="28"/>
+          <w:lang w:val="en-US"/>
+        </w:rPr>
+      </w:pPr>
+      <w:proofErr w:type="gramStart"/>
+      <w:r>
+        <w:rPr>
+          <w:rFonts w:ascii="Times New Roman" w:hAnsi="Times New Roman" w:cs="Times New Roman"/>
+          <w:sz w:val="28"/>
+          <w:szCs w:val="28"/>
+          <w:lang w:val="en-US"/>
         </w:rPr>
         <w:t>Wysokiej jakości wymiana części ciała jest możliwa tylko przy użyciu specjalistycznych urządzeń dostępnych w naszej firmie.</w:t>
       </w:r>
-    </w:p>
-    <w:p>
-      <w:pPr>
-        <w:rPr>
-          <w:rFonts w:ascii="Times New Roman" w:hAnsi="Times New Roman" w:cs="Times New Roman"/>
-          <w:sz w:val="28"/>
-          <w:szCs w:val="28"/>
-        </w:rPr>
-      </w:pPr>
-      <w:r>
-        <w:rPr>
-          <w:rFonts w:ascii="Times New Roman" w:hAnsi="Times New Roman" w:cs="Times New Roman"/>
-          <w:sz w:val="28"/>
-          <w:szCs w:val="28"/>
-        </w:rPr>
-        <w:t>Możesz uzyskać pełen zakres usług wymiany części nadwozia od profesjonalistów z wieloletnim doświadczeniem.  Przyjdź do serwisu ZS, gdzie szybko przywrócimy twojemu samochodowi atrakcyjny wygląd!</w:t>
+      <w:proofErr w:type="gramEnd"/>
+    </w:p>
+    <w:p>
+      <w:pPr>
+        <w:rPr>
+          <w:rFonts w:ascii="Times New Roman" w:hAnsi="Times New Roman" w:cs="Times New Roman"/>
+          <w:sz w:val="28"/>
+          <w:szCs w:val="28"/>
+          <w:lang w:val="en-US"/>
+        </w:rPr>
+      </w:pPr>
+      <w:r>
+        <w:rPr>
+          <w:rFonts w:ascii="Times New Roman" w:hAnsi="Times New Roman" w:cs="Times New Roman"/>
+          <w:sz w:val="28"/>
+          <w:szCs w:val="28"/>
+          <w:lang w:val="en-US"/>
+        </w:rPr>
+        <w:t xml:space="preserve">Możesz uzyskać pełen zakres usług wymiany części nadwozia </w:t>
+      </w:r>
+      <w:proofErr w:type="gramStart"/>
+      <w:r>
+        <w:rPr>
+          <w:rFonts w:ascii="Times New Roman" w:hAnsi="Times New Roman" w:cs="Times New Roman"/>
+          <w:sz w:val="28"/>
+          <w:szCs w:val="28"/>
+          <w:lang w:val="en-US"/>
+        </w:rPr>
+        <w:t>od</w:t>
+      </w:r>
+      <w:proofErr w:type="gramEnd"/>
+      <w:r>
+        <w:rPr>
+          <w:rFonts w:ascii="Times New Roman" w:hAnsi="Times New Roman" w:cs="Times New Roman"/>
+          <w:sz w:val="28"/>
+          <w:szCs w:val="28"/>
+          <w:lang w:val="en-US"/>
+        </w:rPr>
+        <w:t xml:space="preserve"> profesjonalistów z wieloletnim doświadczeniem.  Przyjdź do serwisu ZS, gdzie szybko przywrócimy twojemu samochodowi atrakcyjny wygląd!</w:t>
       </w:r>
     </w:p>
     <w:p>
       <w:pPr>
         <w:pStyle w:val="1"/>
-      </w:pPr>
-      <w:r>
+        <w:rPr>
+          <w:lang w:val="en-US"/>
+        </w:rPr>
+      </w:pPr>
+      <w:r>
+        <w:rPr>
+          <w:lang w:val="en-US"/>
+        </w:rPr>
         <w:t xml:space="preserve">9. </w:t>
       </w:r>
       <w:r>
+        <w:rPr>
+          <w:lang w:val="en-US"/>
+        </w:rPr>
         <w:t>Polerowanie samochodów (6)</w:t>
       </w:r>
     </w:p>
@@ -2825,43 +3479,72 @@
           <w:rFonts w:ascii="Times New Roman" w:hAnsi="Times New Roman" w:cs="Times New Roman"/>
           <w:sz w:val="28"/>
           <w:szCs w:val="28"/>
-        </w:rPr>
-      </w:pPr>
-    </w:p>
-    <w:p>
-      <w:pPr>
-        <w:rPr>
-          <w:rFonts w:ascii="Times New Roman" w:hAnsi="Times New Roman" w:cs="Times New Roman"/>
-          <w:sz w:val="28"/>
-          <w:szCs w:val="28"/>
-        </w:rPr>
-      </w:pPr>
-      <w:r>
-        <w:rPr>
-          <w:rFonts w:ascii="Times New Roman" w:hAnsi="Times New Roman" w:cs="Times New Roman"/>
-          <w:sz w:val="28"/>
-          <w:szCs w:val="28"/>
+          <w:lang w:val="en-US"/>
+        </w:rPr>
+      </w:pPr>
+    </w:p>
+    <w:p>
+      <w:pPr>
+        <w:rPr>
+          <w:rFonts w:ascii="Times New Roman" w:hAnsi="Times New Roman" w:cs="Times New Roman"/>
+          <w:sz w:val="28"/>
+          <w:szCs w:val="28"/>
+          <w:lang w:val="en-US"/>
+        </w:rPr>
+      </w:pPr>
+      <w:proofErr w:type="gramStart"/>
+      <w:r>
+        <w:rPr>
+          <w:rFonts w:ascii="Times New Roman" w:hAnsi="Times New Roman" w:cs="Times New Roman"/>
+          <w:sz w:val="28"/>
+          <w:szCs w:val="28"/>
+          <w:lang w:val="en-US"/>
         </w:rPr>
         <w:lastRenderedPageBreak/>
-        <w:t>Polerowanie samochodów jest jedną z wiodących usług usługi ZS.  Usuwamy zadrapania i plamy z nadwozia, przywracając lakier Twojego samochodu do stanu nowego samochodu, ponieważ polerowanie samochodu jest niezbędnym warunkiem przy stosowaniu nanoceramicznej ochrony nadwozia, ponieważ nawet nowe samochody mają niewielkie zadrapania.</w:t>
-      </w:r>
-    </w:p>
-    <w:p>
-      <w:pPr>
-        <w:rPr>
-          <w:rFonts w:ascii="Times New Roman" w:hAnsi="Times New Roman" w:cs="Times New Roman"/>
-          <w:sz w:val="28"/>
-          <w:szCs w:val="28"/>
-        </w:rPr>
-      </w:pPr>
-      <w:r>
-        <w:rPr>
-          <w:rFonts w:ascii="Times New Roman" w:hAnsi="Times New Roman" w:cs="Times New Roman"/>
-          <w:sz w:val="28"/>
-          <w:szCs w:val="28"/>
+        <w:t>Polerowanie samochodów jest jedną z wiodących usług usługi ZS.</w:t>
+      </w:r>
+      <w:proofErr w:type="gramEnd"/>
+      <w:r>
+        <w:rPr>
+          <w:rFonts w:ascii="Times New Roman" w:hAnsi="Times New Roman" w:cs="Times New Roman"/>
+          <w:sz w:val="28"/>
+          <w:szCs w:val="28"/>
+          <w:lang w:val="en-US"/>
+        </w:rPr>
+        <w:t xml:space="preserve">  </w:t>
+      </w:r>
+      <w:proofErr w:type="gramStart"/>
+      <w:r>
+        <w:rPr>
+          <w:rFonts w:ascii="Times New Roman" w:hAnsi="Times New Roman" w:cs="Times New Roman"/>
+          <w:sz w:val="28"/>
+          <w:szCs w:val="28"/>
+          <w:lang w:val="en-US"/>
+        </w:rPr>
+        <w:t>Usuwamy zadrapania i plamy z nadwozia, przywracając lakier Twojego samochodu do stanu nowego samochodu, ponieważ polerowanie samochodu jest niezbędnym warunkiem przy stosowaniu nanoceramicznej ochrony nadwozia, ponieważ nawet nowe samochody mają niewielkie zadrapania.</w:t>
+      </w:r>
+      <w:proofErr w:type="gramEnd"/>
+    </w:p>
+    <w:p>
+      <w:pPr>
+        <w:rPr>
+          <w:rFonts w:ascii="Times New Roman" w:hAnsi="Times New Roman" w:cs="Times New Roman"/>
+          <w:sz w:val="28"/>
+          <w:szCs w:val="28"/>
+          <w:lang w:val="en-US"/>
+        </w:rPr>
+      </w:pPr>
+      <w:proofErr w:type="gramStart"/>
+      <w:r>
+        <w:rPr>
+          <w:rFonts w:ascii="Times New Roman" w:hAnsi="Times New Roman" w:cs="Times New Roman"/>
+          <w:sz w:val="28"/>
+          <w:szCs w:val="28"/>
+          <w:lang w:val="en-US"/>
         </w:rPr>
         <w:t>Nasz serwis specjalizuje się w profesjonalnej opiece i wiemy, jak przywrócić samochód do nasyconego koloru i połysku, przedłużając w ten sposób jego żywotność.</w:t>
       </w:r>
+      <w:proofErr w:type="gramEnd"/>
     </w:p>
     <w:p>
       <w:pPr>
@@ -2919,25 +3602,23 @@
         </w:rPr>
         <w:t xml:space="preserve"> </w:t>
       </w:r>
-      <w:proofErr w:type="gramStart"/>
-      <w:r>
-        <w:rPr>
-          <w:rFonts w:ascii="Times New Roman" w:hAnsi="Times New Roman" w:cs="Times New Roman"/>
-          <w:sz w:val="28"/>
-          <w:szCs w:val="28"/>
-          <w:lang w:val="en-US"/>
-        </w:rPr>
-        <w:t>recovering</w:t>
-      </w:r>
-      <w:proofErr w:type="gramEnd"/>
-      <w:r>
-        <w:rPr>
-          <w:rFonts w:ascii="Times New Roman" w:hAnsi="Times New Roman" w:cs="Times New Roman"/>
-          <w:sz w:val="28"/>
-          <w:szCs w:val="28"/>
-          <w:lang w:val="en-US"/>
-        </w:rPr>
-        <w:t xml:space="preserve"> - służy do najskuteczniejszego usuwania rys i drobnych wad lakieru;</w:t>
+      <w:r>
+        <w:rPr>
+          <w:rFonts w:ascii="Times New Roman" w:hAnsi="Times New Roman" w:cs="Times New Roman"/>
+          <w:sz w:val="28"/>
+          <w:szCs w:val="28"/>
+          <w:lang w:val="en-US"/>
+        </w:rPr>
+        <w:t xml:space="preserve">Recovering </w:t>
+      </w:r>
+      <w:r>
+        <w:rPr>
+          <w:rFonts w:ascii="Times New Roman" w:hAnsi="Times New Roman" w:cs="Times New Roman"/>
+          <w:sz w:val="28"/>
+          <w:szCs w:val="28"/>
+          <w:lang w:val="en-US"/>
+        </w:rPr>
+        <w:t>- służy do najskuteczniejszego usuwania rys i drobnych wad lakieru;</w:t>
       </w:r>
     </w:p>
     <w:p>
@@ -2967,25 +3648,23 @@
         </w:rPr>
         <w:t xml:space="preserve"> </w:t>
       </w:r>
-      <w:proofErr w:type="gramStart"/>
-      <w:r>
-        <w:rPr>
-          <w:rFonts w:ascii="Times New Roman" w:hAnsi="Times New Roman" w:cs="Times New Roman"/>
-          <w:sz w:val="28"/>
-          <w:szCs w:val="28"/>
-          <w:lang w:val="en-US"/>
-        </w:rPr>
-        <w:t>kosmetyki</w:t>
-      </w:r>
-      <w:proofErr w:type="gramEnd"/>
-      <w:r>
-        <w:rPr>
-          <w:rFonts w:ascii="Times New Roman" w:hAnsi="Times New Roman" w:cs="Times New Roman"/>
-          <w:sz w:val="28"/>
-          <w:szCs w:val="28"/>
-          <w:lang w:val="en-US"/>
-        </w:rPr>
-        <w:t xml:space="preserve"> - aby nadać samochodowi idealny wygląd, usuwając niewielkie drobne rysy.</w:t>
+      <w:r>
+        <w:rPr>
+          <w:rFonts w:ascii="Times New Roman" w:hAnsi="Times New Roman" w:cs="Times New Roman"/>
+          <w:sz w:val="28"/>
+          <w:szCs w:val="28"/>
+          <w:lang w:val="en-US"/>
+        </w:rPr>
+        <w:t xml:space="preserve">Kosmetyki </w:t>
+      </w:r>
+      <w:r>
+        <w:rPr>
+          <w:rFonts w:ascii="Times New Roman" w:hAnsi="Times New Roman" w:cs="Times New Roman"/>
+          <w:sz w:val="28"/>
+          <w:szCs w:val="28"/>
+          <w:lang w:val="en-US"/>
+        </w:rPr>
+        <w:t>- aby nadać samochodowi idealny wygląd, usuwając niewielkie drobne rysy.</w:t>
       </w:r>
     </w:p>
     <w:p>
@@ -3050,38 +3729,75 @@
     <w:p>
       <w:pPr>
         <w:pStyle w:val="1"/>
-      </w:pPr>
-      <w:r>
+        <w:rPr>
+          <w:lang w:val="en-US"/>
+        </w:rPr>
+      </w:pPr>
+      <w:r>
+        <w:rPr>
+          <w:lang w:val="en-US"/>
+        </w:rPr>
         <w:t xml:space="preserve">10. </w:t>
       </w:r>
       <w:r>
-        <w:t>Przywrócenie powłoka lakiernicza  (7)</w:t>
-      </w:r>
-    </w:p>
-    <w:p>
-      <w:pPr>
-        <w:rPr>
-          <w:rFonts w:ascii="Times New Roman" w:hAnsi="Times New Roman" w:cs="Times New Roman"/>
-          <w:sz w:val="28"/>
-          <w:szCs w:val="28"/>
-        </w:rPr>
-      </w:pPr>
-    </w:p>
-    <w:p>
-      <w:pPr>
-        <w:rPr>
-          <w:rFonts w:ascii="Times New Roman" w:hAnsi="Times New Roman" w:cs="Times New Roman"/>
-          <w:sz w:val="28"/>
-          <w:szCs w:val="28"/>
-        </w:rPr>
-      </w:pPr>
-      <w:r>
-        <w:rPr>
-          <w:rFonts w:ascii="Times New Roman" w:hAnsi="Times New Roman" w:cs="Times New Roman"/>
-          <w:sz w:val="28"/>
-          <w:szCs w:val="28"/>
-        </w:rPr>
-        <w:t xml:space="preserve">Wysokiej jakości renowacja lakieru jest główną koncepcją renowacji samochodu, a wady i uszkodzenia powłoki samochodu mogą wystąpić nie tylko w wyniku wypadku, ale również pojawić się podczas użytkowania pojazdu.  Liczne wióry z małych kamieni, zadrapania - nie tylko pogarszają wygląd samochodu, ale mogą również prowadzić do korozji, która wymusza wymianę elementów karoserii przy ich późniejszym malowaniu.  Nowoczesne technologie, które stosujemy w usłudze </w:t>
+        <w:rPr>
+          <w:lang w:val="en-US"/>
+        </w:rPr>
+        <w:t xml:space="preserve">Przywrócenie powłoka </w:t>
+      </w:r>
+      <w:proofErr w:type="gramStart"/>
+      <w:r>
+        <w:rPr>
+          <w:lang w:val="en-US"/>
+        </w:rPr>
+        <w:t>lakiernicza  (</w:t>
+      </w:r>
+      <w:proofErr w:type="gramEnd"/>
+      <w:r>
+        <w:rPr>
+          <w:lang w:val="en-US"/>
+        </w:rPr>
+        <w:t>7)</w:t>
+      </w:r>
+    </w:p>
+    <w:p>
+      <w:pPr>
+        <w:rPr>
+          <w:rFonts w:ascii="Times New Roman" w:hAnsi="Times New Roman" w:cs="Times New Roman"/>
+          <w:sz w:val="28"/>
+          <w:szCs w:val="28"/>
+          <w:lang w:val="en-US"/>
+        </w:rPr>
+      </w:pPr>
+    </w:p>
+    <w:p>
+      <w:pPr>
+        <w:rPr>
+          <w:rFonts w:ascii="Times New Roman" w:hAnsi="Times New Roman" w:cs="Times New Roman"/>
+          <w:sz w:val="28"/>
+          <w:szCs w:val="28"/>
+          <w:lang w:val="en-US"/>
+        </w:rPr>
+      </w:pPr>
+      <w:proofErr w:type="gramStart"/>
+      <w:r>
+        <w:rPr>
+          <w:rFonts w:ascii="Times New Roman" w:hAnsi="Times New Roman" w:cs="Times New Roman"/>
+          <w:sz w:val="28"/>
+          <w:szCs w:val="28"/>
+          <w:lang w:val="en-US"/>
+        </w:rPr>
+        <w:t>Wysokiej jakości renowacja lakieru jest główną koncepcją renowacji samochodu, a wady i uszkodzenia powłoki samochodu mogą wystąpić nie tylko w wyniku wypadku, ale również pojawić się podczas użytkowania pojazdu.</w:t>
+      </w:r>
+      <w:proofErr w:type="gramEnd"/>
+      <w:r>
+        <w:rPr>
+          <w:rFonts w:ascii="Times New Roman" w:hAnsi="Times New Roman" w:cs="Times New Roman"/>
+          <w:sz w:val="28"/>
+          <w:szCs w:val="28"/>
+          <w:lang w:val="en-US"/>
+        </w:rPr>
+        <w:t xml:space="preserve">  Liczne wióry z małych kamieni, zadrapania - nie tylko pogarszają wygląd samochodu, ale mogą również prowadzić do korozji, która wymusza wymianę elementów karoserii przy ich późniejszym malowaniu.  Nowoczesne technologie, które stosujemy w usłudze </w:t>
       </w:r>
       <w:r>
         <w:rPr>
@@ -3097,8 +3813,29 @@
           <w:rFonts w:ascii="Times New Roman" w:hAnsi="Times New Roman" w:cs="Times New Roman"/>
           <w:sz w:val="28"/>
           <w:szCs w:val="28"/>
-        </w:rPr>
-        <w:t xml:space="preserve">, pozwalają na przywrócenie lakieru samochodowego bez demontażu elementów, a jakość pracy jest na najwyższym poziomie. </w:t>
+          <w:lang w:val="en-US"/>
+        </w:rPr>
+        <w:t xml:space="preserve">, pozwalają </w:t>
+      </w:r>
+      <w:proofErr w:type="gramStart"/>
+      <w:r>
+        <w:rPr>
+          <w:rFonts w:ascii="Times New Roman" w:hAnsi="Times New Roman" w:cs="Times New Roman"/>
+          <w:sz w:val="28"/>
+          <w:szCs w:val="28"/>
+          <w:lang w:val="en-US"/>
+        </w:rPr>
+        <w:t>na</w:t>
+      </w:r>
+      <w:proofErr w:type="gramEnd"/>
+      <w:r>
+        <w:rPr>
+          <w:rFonts w:ascii="Times New Roman" w:hAnsi="Times New Roman" w:cs="Times New Roman"/>
+          <w:sz w:val="28"/>
+          <w:szCs w:val="28"/>
+          <w:lang w:val="en-US"/>
+        </w:rPr>
+        <w:t xml:space="preserve"> przywrócenie lakieru samochodowego bez demontażu elementów, a jakość pracy jest na najwyższym poziomie. </w:t>
       </w:r>
     </w:p>
     <w:p>
@@ -3184,13 +3921,15 @@
           <w:rFonts w:ascii="Times New Roman" w:hAnsi="Times New Roman" w:cs="Times New Roman"/>
           <w:sz w:val="28"/>
           <w:szCs w:val="28"/>
-        </w:rPr>
-      </w:pPr>
-      <w:r>
-        <w:rPr>
-          <w:rFonts w:ascii="Times New Roman" w:hAnsi="Times New Roman" w:cs="Times New Roman"/>
-          <w:sz w:val="28"/>
-          <w:szCs w:val="28"/>
+          <w:lang w:val="en-US"/>
+        </w:rPr>
+      </w:pPr>
+      <w:r>
+        <w:rPr>
+          <w:rFonts w:ascii="Times New Roman" w:hAnsi="Times New Roman" w:cs="Times New Roman"/>
+          <w:sz w:val="28"/>
+          <w:szCs w:val="28"/>
+          <w:lang w:val="en-US"/>
         </w:rPr>
         <w:lastRenderedPageBreak/>
         <w:t>- Polerowanie renowacyjne korpusu jest najczęstszą metodą przywracania lakieru, pozwala wyeliminować szeroki zakres wad już w 1 zabiegu, w tym: uszkodzenia mechaniczne, chemiczne, fizyczne.</w:t>
@@ -3202,13 +3941,15 @@
           <w:rFonts w:ascii="Times New Roman" w:hAnsi="Times New Roman" w:cs="Times New Roman"/>
           <w:sz w:val="28"/>
           <w:szCs w:val="28"/>
-        </w:rPr>
-      </w:pPr>
-      <w:r>
-        <w:rPr>
-          <w:rFonts w:ascii="Times New Roman" w:hAnsi="Times New Roman" w:cs="Times New Roman"/>
-          <w:sz w:val="28"/>
-          <w:szCs w:val="28"/>
+          <w:lang w:val="en-US"/>
+        </w:rPr>
+      </w:pPr>
+      <w:r>
+        <w:rPr>
+          <w:rFonts w:ascii="Times New Roman" w:hAnsi="Times New Roman" w:cs="Times New Roman"/>
+          <w:sz w:val="28"/>
+          <w:szCs w:val="28"/>
+          <w:lang w:val="en-US"/>
         </w:rPr>
         <w:t>Zwracając się do naszych profesjonalnych mistrzów, którzy używają wysokiej jakości sprzętu i materiałów, możesz dostać całkowitą eliminację szkód przy zachowaniu fabrycznego lakieru.</w:t>
       </w:r>
@@ -3219,6 +3960,7 @@
           <w:rFonts w:ascii="Times New Roman" w:hAnsi="Times New Roman" w:cs="Times New Roman"/>
           <w:sz w:val="28"/>
           <w:szCs w:val="28"/>
+          <w:lang w:val="en-US"/>
         </w:rPr>
       </w:pPr>
     </w:p>
@@ -3414,6 +4156,7 @@
           <w:lang w:val="en-US"/>
         </w:rPr>
       </w:pPr>
+      <w:bookmarkStart w:id="0" w:name="_GoBack"/>
       <w:r>
         <w:rPr>
           <w:rFonts w:eastAsiaTheme="minorHAnsi"/>
@@ -3424,6 +4167,7 @@
         <w:t>Robimy wszystko dla twojego samochodu!</w:t>
       </w:r>
     </w:p>
+    <w:bookmarkEnd w:id="0"/>
     <w:p>
       <w:pPr>
         <w:pStyle w:val="a3"/>
@@ -3805,8 +4549,6 @@
         </w:rPr>
         <w:t>11.</w:t>
       </w:r>
-      <w:bookmarkStart w:id="0" w:name="_GoBack"/>
-      <w:bookmarkEnd w:id="0"/>
       <w:r>
         <w:rPr>
           <w:color w:val="000000"/>
@@ -4191,6 +4933,7 @@
   <w:style w:type="character" w:default="1" w:styleId="a0">
     <w:name w:val="Default Paragraph Font"/>
     <w:uiPriority w:val="1"/>
+    <w:semiHidden/>
     <w:unhideWhenUsed/>
   </w:style>
   <w:style w:type="table" w:default="1" w:styleId="a1">
@@ -4470,6 +5213,7 @@
   <w:style w:type="character" w:default="1" w:styleId="a0">
     <w:name w:val="Default Paragraph Font"/>
     <w:uiPriority w:val="1"/>
+    <w:semiHidden/>
     <w:unhideWhenUsed/>
   </w:style>
   <w:style w:type="table" w:default="1" w:styleId="a1">
@@ -4831,7 +5575,7 @@
   <a:extraClrSchemeLst/>
   <a:extLst>
     <a:ext uri="{05A4C25C-085E-4340-85A3-A5531E510DB2}">
-      <thm15:themeFamily xmlns="" xmlns:thm15="http://schemas.microsoft.com/office/thememl/2012/main" name="Office Theme" id="{62F939B6-93AF-4DB8-9C6B-D6C7DFDC589F}" vid="{4A3C46E8-61CC-4603-A589-7422A47A8E4A}"/>
+      <thm15:themeFamily xmlns:thm15="http://schemas.microsoft.com/office/thememl/2012/main" xmlns="" name="Office Theme" id="{62F939B6-93AF-4DB8-9C6B-D6C7DFDC589F}" vid="{4A3C46E8-61CC-4603-A589-7422A47A8E4A}"/>
     </a:ext>
   </a:extLst>
 </a:theme>
